--- a/doc/GettingStarted.docx
+++ b/doc/GettingStarted.docx
@@ -1,6 +1,6 @@
 
 <file path=word/document.xml><?xml version="1.0" encoding="utf-8"?>
-<w:document xmlns:wpc="http://schemas.microsoft.com/office/word/2010/wordprocessingCanvas" xmlns:cx="http://schemas.microsoft.com/office/drawing/2014/chartex" xmlns:cx1="http://schemas.microsoft.com/office/drawing/2015/9/8/chartex" xmlns:cx2="http://schemas.microsoft.com/office/drawing/2015/10/21/chartex" xmlns:cx3="http://schemas.microsoft.com/office/drawing/2016/5/9/chartex" xmlns:cx4="http://schemas.microsoft.com/office/drawing/2016/5/10/chartex" xmlns:cx5="http://schemas.microsoft.com/office/drawing/2016/5/11/chartex" xmlns:cx6="http://schemas.microsoft.com/office/drawing/2016/5/12/chartex" xmlns:cx7="http://schemas.microsoft.com/office/drawing/2016/5/13/chartex" xmlns:cx8="http://schemas.microsoft.com/office/drawing/2016/5/14/chartex" xmlns:mc="http://schemas.openxmlformats.org/markup-compatibility/2006" xmlns:aink="http://schemas.microsoft.com/office/drawing/2016/ink" xmlns:am3d="http://schemas.microsoft.com/office/drawing/2017/model3d" xmlns:o="urn:schemas-microsoft-com:office:office" xmlns:r="http://schemas.openxmlformats.org/officeDocument/2006/relationships" xmlns:m="http://schemas.openxmlformats.org/officeDocument/2006/math" xmlns:v="urn:schemas-microsoft-com:vml" xmlns:wp14="http://schemas.microsoft.com/office/word/2010/wordprocessingDrawing" xmlns:wp="http://schemas.openxmlformats.org/drawingml/2006/wordprocessingDrawing" xmlns:w10="urn:schemas-microsoft-com:office:word" xmlns:w="http://schemas.openxmlformats.org/wordprocessingml/2006/main" xmlns:w14="http://schemas.microsoft.com/office/word/2010/wordml" xmlns:w15="http://schemas.microsoft.com/office/word/2012/wordml" xmlns:w16se="http://schemas.microsoft.com/office/word/2015/wordml/symex" xmlns:wpg="http://schemas.microsoft.com/office/word/2010/wordprocessingGroup" xmlns:wpi="http://schemas.microsoft.com/office/word/2010/wordprocessingInk" xmlns:wne="http://schemas.microsoft.com/office/word/2006/wordml" xmlns:wps="http://schemas.microsoft.com/office/word/2010/wordprocessingShape" mc:Ignorable="w14 w15 w16se wp14">
+<w:document xmlns:wpc="http://schemas.microsoft.com/office/word/2010/wordprocessingCanvas" xmlns:cx="http://schemas.microsoft.com/office/drawing/2014/chartex" xmlns:cx1="http://schemas.microsoft.com/office/drawing/2015/9/8/chartex" xmlns:cx2="http://schemas.microsoft.com/office/drawing/2015/10/21/chartex" xmlns:cx3="http://schemas.microsoft.com/office/drawing/2016/5/9/chartex" xmlns:cx4="http://schemas.microsoft.com/office/drawing/2016/5/10/chartex" xmlns:cx5="http://schemas.microsoft.com/office/drawing/2016/5/11/chartex" xmlns:cx6="http://schemas.microsoft.com/office/drawing/2016/5/12/chartex" xmlns:cx7="http://schemas.microsoft.com/office/drawing/2016/5/13/chartex" xmlns:cx8="http://schemas.microsoft.com/office/drawing/2016/5/14/chartex" xmlns:mc="http://schemas.openxmlformats.org/markup-compatibility/2006" xmlns:aink="http://schemas.microsoft.com/office/drawing/2016/ink" xmlns:am3d="http://schemas.microsoft.com/office/drawing/2017/model3d" xmlns:o="urn:schemas-microsoft-com:office:office" xmlns:r="http://schemas.openxmlformats.org/officeDocument/2006/relationships" xmlns:m="http://schemas.openxmlformats.org/officeDocument/2006/math" xmlns:v="urn:schemas-microsoft-com:vml" xmlns:wp14="http://schemas.microsoft.com/office/word/2010/wordprocessingDrawing" xmlns:wp="http://schemas.openxmlformats.org/drawingml/2006/wordprocessingDrawing" xmlns:w10="urn:schemas-microsoft-com:office:word" xmlns:w="http://schemas.openxmlformats.org/wordprocessingml/2006/main" xmlns:w14="http://schemas.microsoft.com/office/word/2010/wordml" xmlns:w15="http://schemas.microsoft.com/office/word/2012/wordml" xmlns:w16cid="http://schemas.microsoft.com/office/word/2016/wordml/cid" xmlns:w16se="http://schemas.microsoft.com/office/word/2015/wordml/symex" xmlns:wpg="http://schemas.microsoft.com/office/word/2010/wordprocessingGroup" xmlns:wpi="http://schemas.microsoft.com/office/word/2010/wordprocessingInk" xmlns:wne="http://schemas.microsoft.com/office/word/2006/wordml" xmlns:wps="http://schemas.microsoft.com/office/word/2010/wordprocessingShape" mc:Ignorable="w14 w15 w16se w16cid wp14">
   <w:body>
     <w:p>
       <w:pPr>
@@ -1316,13 +1316,13 @@
         <w:tblLook w:val="04A0" w:firstRow="1" w:lastRow="0" w:firstColumn="1" w:lastColumn="0" w:noHBand="0" w:noVBand="1"/>
       </w:tblPr>
       <w:tblGrid>
-        <w:gridCol w:w="4953"/>
-        <w:gridCol w:w="4397"/>
+        <w:gridCol w:w="4480"/>
+        <w:gridCol w:w="4870"/>
       </w:tblGrid>
       <w:tr>
         <w:tc>
           <w:tcPr>
-            <w:tcW w:w="4134" w:type="dxa"/>
+            <w:tcW w:w="4480" w:type="dxa"/>
           </w:tcPr>
           <w:p>
             <w:pPr>
@@ -1340,7 +1340,7 @@
         </w:tc>
         <w:tc>
           <w:tcPr>
-            <w:tcW w:w="5216" w:type="dxa"/>
+            <w:tcW w:w="4870" w:type="dxa"/>
           </w:tcPr>
           <w:p>
             <w:pPr>
@@ -1360,7 +1360,7 @@
       <w:tr>
         <w:tc>
           <w:tcPr>
-            <w:tcW w:w="4134" w:type="dxa"/>
+            <w:tcW w:w="4480" w:type="dxa"/>
           </w:tcPr>
           <w:p>
             <w:r>
@@ -1373,7 +1373,7 @@
         </w:tc>
         <w:tc>
           <w:tcPr>
-            <w:tcW w:w="5216" w:type="dxa"/>
+            <w:tcW w:w="4870" w:type="dxa"/>
           </w:tcPr>
           <w:p>
             <w:r>
@@ -1385,7 +1385,7 @@
       <w:tr>
         <w:tc>
           <w:tcPr>
-            <w:tcW w:w="4134" w:type="dxa"/>
+            <w:tcW w:w="4480" w:type="dxa"/>
           </w:tcPr>
           <w:p>
             <w:r>
@@ -1398,7 +1398,7 @@
         </w:tc>
         <w:tc>
           <w:tcPr>
-            <w:tcW w:w="5216" w:type="dxa"/>
+            <w:tcW w:w="4870" w:type="dxa"/>
           </w:tcPr>
           <w:p>
             <w:r>
@@ -1413,24 +1413,27 @@
       <w:tr>
         <w:tc>
           <w:tcPr>
-            <w:tcW w:w="4134" w:type="dxa"/>
+            <w:tcW w:w="4480" w:type="dxa"/>
           </w:tcPr>
           <w:p>
             <w:r>
               <w:t>/opt/openenclave</w:t>
             </w:r>
             <w:r>
-              <w:t>/include/openenclave/enclave</w:t>
+              <w:t>/include/openenclave</w:t>
             </w:r>
           </w:p>
         </w:tc>
         <w:tc>
           <w:tcPr>
-            <w:tcW w:w="5216" w:type="dxa"/>
+            <w:tcW w:w="4870" w:type="dxa"/>
           </w:tcPr>
           <w:p>
             <w:r>
-              <w:t>Enclave includes</w:t>
+              <w:t>I</w:t>
+            </w:r>
+            <w:r>
+              <w:t>ncludes</w:t>
             </w:r>
           </w:p>
         </w:tc>
@@ -1438,32 +1441,7 @@
       <w:tr>
         <w:tc>
           <w:tcPr>
-            <w:tcW w:w="4134" w:type="dxa"/>
-          </w:tcPr>
-          <w:p>
-            <w:r>
-              <w:t>/opt/openenclave</w:t>
-            </w:r>
-            <w:r>
-              <w:t>/include/openenclave/host</w:t>
-            </w:r>
-          </w:p>
-        </w:tc>
-        <w:tc>
-          <w:tcPr>
-            <w:tcW w:w="5216" w:type="dxa"/>
-          </w:tcPr>
-          <w:p>
-            <w:r>
-              <w:t>Host includes</w:t>
-            </w:r>
-          </w:p>
-        </w:tc>
-      </w:tr>
-      <w:tr>
-        <w:tc>
-          <w:tcPr>
-            <w:tcW w:w="4134" w:type="dxa"/>
+            <w:tcW w:w="4480" w:type="dxa"/>
           </w:tcPr>
           <w:p>
             <w:r>
@@ -1476,7 +1454,7 @@
         </w:tc>
         <w:tc>
           <w:tcPr>
-            <w:tcW w:w="5216" w:type="dxa"/>
+            <w:tcW w:w="4870" w:type="dxa"/>
           </w:tcPr>
           <w:p>
             <w:r>
@@ -1491,7 +1469,7 @@
       <w:tr>
         <w:tc>
           <w:tcPr>
-            <w:tcW w:w="4134" w:type="dxa"/>
+            <w:tcW w:w="4480" w:type="dxa"/>
           </w:tcPr>
           <w:p>
             <w:r>
@@ -1504,7 +1482,7 @@
         </w:tc>
         <w:tc>
           <w:tcPr>
-            <w:tcW w:w="5216" w:type="dxa"/>
+            <w:tcW w:w="4870" w:type="dxa"/>
           </w:tcPr>
           <w:p>
             <w:r>
@@ -1671,12 +1649,12 @@
         <w:pStyle w:val="Heading1"/>
       </w:pPr>
       <w:r>
+        <w:t>Uninstalling</w:t>
+      </w:r>
+    </w:p>
+    <w:p>
+      <w:r>
         <w:lastRenderedPageBreak/>
-        <w:t>Uninstalling</w:t>
-      </w:r>
-    </w:p>
-    <w:p>
-      <w:r>
         <w:t xml:space="preserve">To uninstall OpenEnclave, use the </w:t>
       </w:r>
       <w:r>
@@ -1935,7 +1913,13 @@
         <w:pStyle w:val="Source"/>
       </w:pPr>
       <w:r>
-        <w:t>#include &lt;openenclave.h&gt;</w:t>
+        <w:t>#include &lt;openenclave</w:t>
+      </w:r>
+      <w:r>
+        <w:t>/enclave</w:t>
+      </w:r>
+      <w:r>
+        <w:t>.h&gt;</w:t>
       </w:r>
     </w:p>
     <w:p>
@@ -2018,29 +2002,78 @@
     </w:p>
     <w:p>
       <w:r>
+        <w:t>This</w:t>
+      </w:r>
+      <w:r>
+        <w:t xml:space="preserve"> sample includes a makefile for building this enclave, but</w:t>
+      </w:r>
+      <w:r>
+        <w:t xml:space="preserve"> to be more instructive,</w:t>
+      </w:r>
+      <w:r>
+        <w:t xml:space="preserve"> this chapter </w:t>
+      </w:r>
+      <w:r>
+        <w:t>shows how to build components from scratch.</w:t>
+      </w:r>
+      <w:r>
+        <w:t xml:space="preserve"> First, we define the </w:t>
+      </w:r>
+      <w:r>
+        <w:rPr>
+          <w:b/>
+        </w:rPr>
+        <w:t>INCLUDES</w:t>
+      </w:r>
+      <w:r>
+        <w:t xml:space="preserve"> make variable as follows.</w:t>
+      </w:r>
+    </w:p>
+    <w:p>
+      <w:pPr>
+        <w:pStyle w:val="Source"/>
+        <w:spacing w:after="120"/>
+      </w:pPr>
+      <w:r>
+        <w:t>INCLUDES=-I</w:t>
+      </w:r>
+      <w:r>
+        <w:t>/opt/openenclave/include/openenclave/enclave</w:t>
+      </w:r>
+    </w:p>
+    <w:p>
+      <w:r>
         <w:lastRenderedPageBreak/>
-        <w:t>This</w:t>
-      </w:r>
-      <w:r>
-        <w:t xml:space="preserve"> sample includes a makefile for building this enclave, but</w:t>
-      </w:r>
-      <w:r>
-        <w:t xml:space="preserve"> to be more instructive,</w:t>
-      </w:r>
-      <w:r>
-        <w:t xml:space="preserve"> this chapter </w:t>
-      </w:r>
-      <w:r>
-        <w:t>shows how to build components from scratch.</w:t>
-      </w:r>
-      <w:r>
-        <w:t xml:space="preserve"> First, we define the </w:t>
+        <w:t xml:space="preserve">This is the </w:t>
+      </w:r>
+      <w:r>
+        <w:t>directory that contains the</w:t>
+      </w:r>
+      <w:r>
+        <w:t xml:space="preserve"> </w:t>
       </w:r>
       <w:r>
         <w:rPr>
           <w:b/>
         </w:rPr>
-        <w:t>INCLUDES</w:t>
+        <w:t>&lt;openenclave.h&gt;</w:t>
+      </w:r>
+      <w:r>
+        <w:t xml:space="preserve"> he</w:t>
+      </w:r>
+      <w:r>
+        <w:t>ader, as well as C headers files.</w:t>
+      </w:r>
+    </w:p>
+    <w:p>
+      <w:r>
+        <w:t xml:space="preserve">Next, we define the </w:t>
+      </w:r>
+      <w:r>
+        <w:rPr>
+          <w:b/>
+        </w:rPr>
+        <w:t>CFLAGS</w:t>
       </w:r>
       <w:r>
         <w:t xml:space="preserve"> make variable as follows.</w:t>
@@ -2052,33 +2085,326 @@
         <w:spacing w:after="120"/>
       </w:pPr>
       <w:r>
-        <w:t>INCLUDES=-I</w:t>
-      </w:r>
-      <w:r>
-        <w:t>/opt/openenclave/include/openenclave/enclave</w:t>
-      </w:r>
-    </w:p>
-    <w:p>
-      <w:r>
-        <w:t xml:space="preserve">This is the </w:t>
-      </w:r>
-      <w:r>
-        <w:t>directory that contains the</w:t>
-      </w:r>
+        <w:t>CFLAGS=-O2</w:t>
+      </w:r>
+      <w:r>
+        <w:t xml:space="preserve"> -nostdinc -fPIC</w:t>
+      </w:r>
+    </w:p>
+    <w:p>
+      <w:r>
+        <w:t>Finally, we compile the source file.</w:t>
+      </w:r>
+    </w:p>
+    <w:p>
+      <w:pPr>
+        <w:pStyle w:val="Source"/>
+        <w:spacing w:after="120"/>
+      </w:pPr>
+      <w:r>
+        <w:t>gcc -c $(CFLAGS) $(INCLUDES) enc.c</w:t>
+      </w:r>
+    </w:p>
+    <w:p>
+      <w:r>
+        <w:t xml:space="preserve">This produces </w:t>
+      </w:r>
+      <w:r>
+        <w:rPr>
+          <w:b/>
+        </w:rPr>
+        <w:t>enc.o</w:t>
+      </w:r>
+      <w:r>
+        <w:t>.</w:t>
+      </w:r>
+    </w:p>
+    <w:p>
+      <w:pPr>
+        <w:pStyle w:val="Heading2"/>
+      </w:pPr>
+      <w:r>
+        <w:t>Linking the enclave</w:t>
+      </w:r>
+    </w:p>
+    <w:p>
+      <w:r>
+        <w:t>Next,</w:t>
+      </w:r>
+      <w:r>
+        <w:t xml:space="preserve"> we link</w:t>
+      </w:r>
+      <w:r>
+        <w:t xml:space="preserve"> the enclave </w:t>
+      </w:r>
+      <w:r>
+        <w:t>to</w:t>
+      </w:r>
+      <w:r>
+        <w:t xml:space="preserve"> produce </w:t>
+      </w:r>
+      <w:r>
+        <w:rPr>
+          <w:b/>
+        </w:rPr>
+        <w:t>echoenc.so</w:t>
+      </w:r>
+      <w:r>
+        <w:t xml:space="preserve">. </w:t>
+      </w:r>
+      <w:r>
+        <w:t xml:space="preserve">First, we define the </w:t>
+      </w:r>
+      <w:r>
+        <w:rPr>
+          <w:b/>
+        </w:rPr>
+        <w:t>LDFLAGS</w:t>
+      </w:r>
+      <w:r>
+        <w:t xml:space="preserve"> make variable.</w:t>
+      </w:r>
+    </w:p>
+    <w:p>
+      <w:pPr>
+        <w:pStyle w:val="Source"/>
+      </w:pPr>
+      <w:r>
+        <w:t>LDFLAGS=</w:t>
+      </w:r>
+      <w:r>
+        <w:t>\</w:t>
+      </w:r>
+    </w:p>
+    <w:p>
+      <w:pPr>
+        <w:pStyle w:val="Source"/>
+      </w:pPr>
+      <w:r>
+        <w:t xml:space="preserve">    </w:t>
+      </w:r>
+      <w:r>
+        <w:t>-nostdlib</w:t>
+      </w:r>
+      <w:r>
+        <w:t xml:space="preserve"> \</w:t>
+      </w:r>
+    </w:p>
+    <w:p>
+      <w:pPr>
+        <w:pStyle w:val="Source"/>
+      </w:pPr>
+      <w:r>
+        <w:t xml:space="preserve">   </w:t>
+      </w:r>
+      <w:r>
+        <w:t xml:space="preserve"> -nodefaultlibs</w:t>
+      </w:r>
+      <w:r>
+        <w:t xml:space="preserve"> \</w:t>
+      </w:r>
+    </w:p>
+    <w:p>
+      <w:pPr>
+        <w:pStyle w:val="Source"/>
+      </w:pPr>
       <w:r>
         <w:t xml:space="preserve"> </w:t>
       </w:r>
       <w:r>
+        <w:t xml:space="preserve">   </w:t>
+      </w:r>
+      <w:r>
+        <w:t>-nostartfiles</w:t>
+      </w:r>
+      <w:r>
+        <w:t xml:space="preserve"> \</w:t>
+      </w:r>
+    </w:p>
+    <w:p>
+      <w:pPr>
+        <w:pStyle w:val="Source"/>
+      </w:pPr>
+      <w:r>
+        <w:t xml:space="preserve">    </w:t>
+      </w:r>
+      <w:r>
+        <w:t>-Wl,--no-undefined</w:t>
+      </w:r>
+      <w:r>
+        <w:t xml:space="preserve"> \</w:t>
+      </w:r>
+    </w:p>
+    <w:p>
+      <w:pPr>
+        <w:pStyle w:val="Source"/>
+      </w:pPr>
+      <w:r>
+        <w:t xml:space="preserve">    </w:t>
+      </w:r>
+      <w:r>
+        <w:t xml:space="preserve">-Wl,-Bstatic </w:t>
+      </w:r>
+      <w:r>
+        <w:t>\</w:t>
+      </w:r>
+    </w:p>
+    <w:p>
+      <w:pPr>
+        <w:pStyle w:val="Source"/>
+      </w:pPr>
+      <w:r>
+        <w:t xml:space="preserve">    </w:t>
+      </w:r>
+      <w:r>
+        <w:t xml:space="preserve">-Wl,-Bsymbolic </w:t>
+      </w:r>
+      <w:r>
+        <w:t>\</w:t>
+      </w:r>
+    </w:p>
+    <w:p>
+      <w:pPr>
+        <w:pStyle w:val="Source"/>
+      </w:pPr>
+      <w:r>
+        <w:t xml:space="preserve">    </w:t>
+      </w:r>
+      <w:r>
+        <w:t xml:space="preserve">-Wl,--export-dynamic </w:t>
+      </w:r>
+      <w:r>
+        <w:t>\</w:t>
+      </w:r>
+    </w:p>
+    <w:p>
+      <w:pPr>
+        <w:pStyle w:val="Source"/>
+      </w:pPr>
+      <w:r>
+        <w:t xml:space="preserve">    </w:t>
+      </w:r>
+      <w:r>
+        <w:t>-Wl,-pie</w:t>
+      </w:r>
+      <w:r>
+        <w:t xml:space="preserve"> \</w:t>
+      </w:r>
+    </w:p>
+    <w:p>
+      <w:pPr>
+        <w:pStyle w:val="Source"/>
+        <w:spacing w:after="120"/>
+      </w:pPr>
+      <w:r>
+        <w:t xml:space="preserve">    </w:t>
+      </w:r>
+      <w:r>
+        <w:t>-Wl</w:t>
+      </w:r>
+      <w:r>
+        <w:t>,</w:t>
+      </w:r>
+      <w:r>
+        <w:t>-eOE_Main</w:t>
+      </w:r>
+    </w:p>
+    <w:p>
+      <w:r>
+        <w:t xml:space="preserve">The </w:t>
+      </w:r>
+      <w:r>
         <w:rPr>
           <w:b/>
         </w:rPr>
-        <w:t>&lt;openenclave.h&gt;</w:t>
-      </w:r>
-      <w:r>
-        <w:t xml:space="preserve"> he</w:t>
-      </w:r>
-      <w:r>
-        <w:t>ader, as well as C headers files.</w:t>
+        <w:t>-eOE_Main</w:t>
+      </w:r>
+      <w:r>
+        <w:t xml:space="preserve"> option requires some explanation</w:t>
+      </w:r>
+      <w:r>
+        <w:t xml:space="preserve"> (see the </w:t>
+      </w:r>
+      <w:r>
+        <w:rPr>
+          <w:b/>
+        </w:rPr>
+        <w:t>ld</w:t>
+      </w:r>
+      <w:r>
+        <w:t xml:space="preserve"> man page </w:t>
+      </w:r>
+      <w:r>
+        <w:t>about other options</w:t>
+      </w:r>
+      <w:r>
+        <w:t>)</w:t>
+      </w:r>
+      <w:r>
+        <w:t xml:space="preserve">. This option specifies the name of the entry point for the enclave. </w:t>
+      </w:r>
+      <w:r>
+        <w:t>The linker stores the</w:t>
+      </w:r>
+      <w:r>
+        <w:t xml:space="preserve"> virtual address of </w:t>
+      </w:r>
+      <w:r>
+        <w:t xml:space="preserve">the </w:t>
+      </w:r>
+      <w:r>
+        <w:rPr>
+          <w:b/>
+        </w:rPr>
+        <w:t>OE_Main()</w:t>
+      </w:r>
+      <w:r>
+        <w:t xml:space="preserve"> function in the ELF header (</w:t>
+      </w:r>
+      <w:r>
+        <w:rPr>
+          <w:b/>
+        </w:rPr>
+        <w:t>Elf64_Ehdr.e_entry</w:t>
+      </w:r>
+      <w:r>
+        <w:t xml:space="preserve">) of the resulting binary. When the enclave is instantiated by the host, this entry point is copied to each </w:t>
+      </w:r>
+      <w:r>
+        <w:rPr>
+          <w:b/>
+        </w:rPr>
+        <w:t>TCS</w:t>
+      </w:r>
+      <w:r>
+        <w:t xml:space="preserve"> (Thread Control Structure) in the image. When the host invokes the </w:t>
+      </w:r>
+      <w:r>
+        <w:rPr>
+          <w:b/>
+        </w:rPr>
+        <w:t>SGX EENTER</w:t>
+      </w:r>
+      <w:r>
+        <w:t xml:space="preserve"> instruction on a TCS, the </w:t>
+      </w:r>
+      <w:r>
+        <w:t xml:space="preserve">hardware fetches the entry point from the TCS and jumps to that </w:t>
+      </w:r>
+      <w:r>
+        <w:t>address</w:t>
+      </w:r>
+      <w:r>
+        <w:t xml:space="preserve"> and the </w:t>
+      </w:r>
+      <w:r>
+        <w:rPr>
+          <w:b/>
+        </w:rPr>
+        <w:t>OE_Main()</w:t>
+      </w:r>
+      <w:r>
+        <w:t xml:space="preserve"> function begins to execute.</w:t>
       </w:r>
     </w:p>
     <w:p>
@@ -2089,10 +2415,10 @@
         <w:rPr>
           <w:b/>
         </w:rPr>
-        <w:t>CFLAGS</w:t>
-      </w:r>
-      <w:r>
-        <w:t xml:space="preserve"> make variable as follows.</w:t>
+        <w:t>LIBRARIES</w:t>
+      </w:r>
+      <w:r>
+        <w:t xml:space="preserve"> make variable.</w:t>
       </w:r>
     </w:p>
     <w:p>
@@ -2101,15 +2427,47 @@
         <w:spacing w:after="120"/>
       </w:pPr>
       <w:r>
-        <w:t>CFLAGS=-O2</w:t>
-      </w:r>
-      <w:r>
-        <w:t xml:space="preserve"> -nostdinc -fPIC</w:t>
-      </w:r>
-    </w:p>
-    <w:p>
-      <w:r>
-        <w:t>Finally, we compile the source file.</w:t>
+        <w:t>LIBRARIES=-L</w:t>
+      </w:r>
+      <w:r>
+        <w:t xml:space="preserve">/opt/openenclave/lib/openenclave/enclave </w:t>
+      </w:r>
+      <w:r>
+        <w:t>-loeenclave</w:t>
+      </w:r>
+    </w:p>
+    <w:p>
+      <w:r>
+        <w:t xml:space="preserve">The </w:t>
+      </w:r>
+      <w:r>
+        <w:rPr>
+          <w:b/>
+        </w:rPr>
+        <w:t>LIBRARIES</w:t>
+      </w:r>
+      <w:r>
+        <w:t xml:space="preserve"> make variable specifies</w:t>
+      </w:r>
+      <w:r>
+        <w:t xml:space="preserve"> the </w:t>
+      </w:r>
+      <w:r>
+        <w:t xml:space="preserve">enclave library, which contains the enclave intrinsics, including the </w:t>
+      </w:r>
+      <w:r>
+        <w:rPr>
+          <w:b/>
+        </w:rPr>
+        <w:t>OE_Main()</w:t>
+      </w:r>
+      <w:r>
+        <w:t xml:space="preserve"> entry point. Note that this sample uses neither a C or C++ runtime library. Other samples will show how these are used.</w:t>
+      </w:r>
+    </w:p>
+    <w:p>
+      <w:r>
+        <w:t>Finally, we link the enclave.</w:t>
       </w:r>
     </w:p>
     <w:p>
@@ -2118,193 +2476,133 @@
         <w:spacing w:after="120"/>
       </w:pPr>
       <w:r>
-        <w:t>gcc -c $(CFLAGS) $(INCLUDES) enc.c</w:t>
-      </w:r>
-    </w:p>
-    <w:p>
-      <w:r>
-        <w:t xml:space="preserve">This produces </w:t>
+        <w:t>gcc</w:t>
+      </w:r>
+      <w:r>
+        <w:t xml:space="preserve"> $(LDFLAGS) $(LIBRARIES) enc.o</w:t>
+      </w:r>
+      <w:r>
+        <w:t xml:space="preserve"> -o echoenc.so</w:t>
+      </w:r>
+    </w:p>
+    <w:p>
+      <w:pPr>
+        <w:pStyle w:val="Heading2"/>
+      </w:pPr>
+      <w:r>
+        <w:t>Signing the enclave</w:t>
+      </w:r>
+    </w:p>
+    <w:p>
+      <w:r>
+        <w:t xml:space="preserve">The final step in creating an enclave is to sign it with the </w:t>
       </w:r>
       <w:r>
         <w:rPr>
           <w:b/>
         </w:rPr>
-        <w:t>enc.o</w:t>
-      </w:r>
-      <w:r>
-        <w:t>.</w:t>
-      </w:r>
-    </w:p>
-    <w:p>
-      <w:pPr>
-        <w:pStyle w:val="Heading2"/>
-      </w:pPr>
-      <w:r>
-        <w:t>Linking the enclave</w:t>
-      </w:r>
-    </w:p>
-    <w:p>
-      <w:r>
-        <w:t>Next,</w:t>
-      </w:r>
-      <w:r>
-        <w:t xml:space="preserve"> we link</w:t>
-      </w:r>
-      <w:r>
-        <w:t xml:space="preserve"> the enclave </w:t>
-      </w:r>
-      <w:r>
-        <w:t>to</w:t>
-      </w:r>
-      <w:r>
-        <w:t xml:space="preserve"> produce </w:t>
+        <w:t>oesign</w:t>
+      </w:r>
+      <w:r>
+        <w:t xml:space="preserve"> tool. This tool takes the following parameters.</w:t>
+      </w:r>
+    </w:p>
+    <w:p>
+      <w:pPr>
+        <w:pStyle w:val="Source"/>
+      </w:pPr>
+      <w:r>
+        <w:lastRenderedPageBreak/>
+        <w:t xml:space="preserve"># </w:t>
+      </w:r>
+      <w:r>
+        <w:t>oesign</w:t>
+      </w:r>
+    </w:p>
+    <w:p>
+      <w:pPr>
+        <w:pStyle w:val="Source"/>
+        <w:spacing w:after="120"/>
+      </w:pPr>
+      <w:r>
+        <w:t>Usage: oesign ENCLAVE CONFFILE KEYFILE</w:t>
+      </w:r>
+    </w:p>
+    <w:p>
+      <w:r>
+        <w:t xml:space="preserve">The </w:t>
       </w:r>
       <w:r>
         <w:rPr>
           <w:b/>
         </w:rPr>
-        <w:t>echoenc.so</w:t>
-      </w:r>
-      <w:r>
-        <w:t xml:space="preserve">. </w:t>
-      </w:r>
-      <w:r>
-        <w:t xml:space="preserve">First, we define the </w:t>
+        <w:t>CONFFILE</w:t>
+      </w:r>
+      <w:r>
+        <w:t xml:space="preserve"> argument is the name of a configuration file that defines enclave settings, such as stack size, heap size, and the maximum number of threads (TCSs). Here is a sample:</w:t>
+      </w:r>
+    </w:p>
+    <w:p>
+      <w:pPr>
+        <w:pStyle w:val="Source"/>
+      </w:pPr>
+      <w:r>
+        <w:t># echo.</w:t>
+      </w:r>
+      <w:r>
+        <w:t>conf</w:t>
+      </w:r>
+    </w:p>
+    <w:p>
+      <w:pPr>
+        <w:pStyle w:val="Source"/>
+      </w:pPr>
+      <w:r>
+        <w:t>Debug=1</w:t>
+      </w:r>
+    </w:p>
+    <w:p>
+      <w:pPr>
+        <w:pStyle w:val="Source"/>
+      </w:pPr>
+      <w:r>
+        <w:t>NumHeapPages=1024</w:t>
+      </w:r>
+    </w:p>
+    <w:p>
+      <w:pPr>
+        <w:pStyle w:val="Source"/>
+      </w:pPr>
+      <w:r>
+        <w:t>NumStackPages=1024</w:t>
+      </w:r>
+    </w:p>
+    <w:p>
+      <w:pPr>
+        <w:pStyle w:val="Source"/>
+        <w:spacing w:after="120"/>
+      </w:pPr>
+      <w:r>
+        <w:t>NumTCS=16</w:t>
+      </w:r>
+    </w:p>
+    <w:p>
+      <w:r>
+        <w:t xml:space="preserve">The </w:t>
       </w:r>
       <w:r>
         <w:rPr>
           <w:b/>
         </w:rPr>
-        <w:t>LDFLAGS</w:t>
-      </w:r>
-      <w:r>
-        <w:t xml:space="preserve"> make variable.</w:t>
-      </w:r>
-    </w:p>
-    <w:p>
-      <w:pPr>
-        <w:pStyle w:val="Source"/>
-      </w:pPr>
-      <w:r>
-        <w:t>LDFLAGS=</w:t>
-      </w:r>
-      <w:r>
-        <w:t>\</w:t>
-      </w:r>
-    </w:p>
-    <w:p>
-      <w:pPr>
-        <w:pStyle w:val="Source"/>
-      </w:pPr>
-      <w:r>
-        <w:t xml:space="preserve">    </w:t>
-      </w:r>
-      <w:r>
-        <w:t>-nostdlib</w:t>
-      </w:r>
-      <w:r>
-        <w:t xml:space="preserve"> \</w:t>
-      </w:r>
-    </w:p>
-    <w:p>
-      <w:pPr>
-        <w:pStyle w:val="Source"/>
-      </w:pPr>
-      <w:r>
-        <w:t xml:space="preserve">   </w:t>
-      </w:r>
-      <w:r>
-        <w:t xml:space="preserve"> -nodefaultlibs</w:t>
-      </w:r>
-      <w:r>
-        <w:t xml:space="preserve"> \</w:t>
-      </w:r>
-    </w:p>
-    <w:p>
-      <w:pPr>
-        <w:pStyle w:val="Source"/>
-      </w:pPr>
-      <w:r>
-        <w:t xml:space="preserve"> </w:t>
-      </w:r>
-      <w:r>
-        <w:t xml:space="preserve">   </w:t>
-      </w:r>
-      <w:r>
-        <w:t>-nostartfiles</w:t>
-      </w:r>
-      <w:r>
-        <w:t xml:space="preserve"> \</w:t>
-      </w:r>
-    </w:p>
-    <w:p>
-      <w:pPr>
-        <w:pStyle w:val="Source"/>
-      </w:pPr>
-      <w:r>
-        <w:t xml:space="preserve">    </w:t>
-      </w:r>
-      <w:r>
-        <w:t>-Wl,--no-undefined</w:t>
-      </w:r>
-      <w:r>
-        <w:t xml:space="preserve"> \</w:t>
-      </w:r>
-    </w:p>
-    <w:p>
-      <w:pPr>
-        <w:pStyle w:val="Source"/>
-      </w:pPr>
-      <w:r>
-        <w:t xml:space="preserve">    </w:t>
-      </w:r>
-      <w:r>
-        <w:t xml:space="preserve">-Wl,-Bstatic </w:t>
-      </w:r>
-      <w:r>
-        <w:t>\</w:t>
-      </w:r>
-    </w:p>
-    <w:p>
-      <w:pPr>
-        <w:pStyle w:val="Source"/>
-      </w:pPr>
-      <w:r>
-        <w:t xml:space="preserve">    </w:t>
-      </w:r>
-      <w:r>
-        <w:t xml:space="preserve">-Wl,-Bsymbolic </w:t>
-      </w:r>
-      <w:r>
-        <w:t>\</w:t>
-      </w:r>
-    </w:p>
-    <w:p>
-      <w:pPr>
-        <w:pStyle w:val="Source"/>
-      </w:pPr>
-      <w:r>
-        <w:t xml:space="preserve">    </w:t>
-      </w:r>
-      <w:r>
-        <w:t xml:space="preserve">-Wl,--export-dynamic </w:t>
-      </w:r>
-      <w:r>
-        <w:t>\</w:t>
-      </w:r>
-    </w:p>
-    <w:p>
-      <w:pPr>
-        <w:pStyle w:val="Source"/>
-      </w:pPr>
-      <w:r>
-        <w:t xml:space="preserve">    </w:t>
-      </w:r>
-      <w:r>
-        <w:t>-Wl,-pie</w:t>
-      </w:r>
-      <w:r>
-        <w:t xml:space="preserve"> \</w:t>
+        <w:t>KEYFILE</w:t>
+      </w:r>
+      <w:r>
+        <w:t xml:space="preserve"> argument is a private RSA key used to sign the enclave.</w:t>
+      </w:r>
+    </w:p>
+    <w:p>
+      <w:r>
+        <w:t>A self-signed private key can be generated using OpenSSL as follows.</w:t>
       </w:r>
     </w:p>
     <w:p>
@@ -2313,459 +2611,308 @@
         <w:spacing w:after="120"/>
       </w:pPr>
       <w:r>
-        <w:t xml:space="preserve">    </w:t>
-      </w:r>
-      <w:r>
-        <w:t>-Wl</w:t>
-      </w:r>
-      <w:r>
-        <w:t>,</w:t>
-      </w:r>
-      <w:r>
-        <w:t>-eOE_Main</w:t>
-      </w:r>
-    </w:p>
-    <w:p>
-      <w:r>
-        <w:t xml:space="preserve">The </w:t>
+        <w:t># openssl genrsa -out private.</w:t>
+      </w:r>
+      <w:r>
+        <w:t>pem</w:t>
+      </w:r>
+      <w:r>
+        <w:t xml:space="preserve"> -3 3072</w:t>
+      </w:r>
+    </w:p>
+    <w:p>
+      <w:r>
+        <w:t>Then the public key can be generated from this key as follows.</w:t>
+      </w:r>
+    </w:p>
+    <w:p>
+      <w:pPr>
+        <w:pStyle w:val="Source"/>
+        <w:spacing w:after="120"/>
+      </w:pPr>
+      <w:r>
+        <w:t># openssl rsa -in private.</w:t>
+      </w:r>
+      <w:r>
+        <w:t>pem</w:t>
+      </w:r>
+      <w:r>
+        <w:t xml:space="preserve"> -pubout -out public.pem</w:t>
+      </w:r>
+    </w:p>
+    <w:p>
+      <w:r>
+        <w:t>Finally, we sign the enclave as follows.</w:t>
+      </w:r>
+    </w:p>
+    <w:p>
+      <w:pPr>
+        <w:pStyle w:val="Source"/>
+      </w:pPr>
+      <w:r>
+        <w:t xml:space="preserve"># </w:t>
+      </w:r>
+      <w:r>
+        <w:t>oesign echoenc.so echo.conf private.pem</w:t>
+      </w:r>
+    </w:p>
+    <w:p>
+      <w:pPr>
+        <w:pStyle w:val="Source"/>
+        <w:spacing w:after="120"/>
+      </w:pPr>
+      <w:r>
+        <w:t>Created echoenc.signed.so</w:t>
+      </w:r>
+    </w:p>
+    <w:p>
+      <w:pPr>
+        <w:pStyle w:val="Heading1"/>
+      </w:pPr>
+      <w:r>
+        <w:t>Developing a simple host (echohost)</w:t>
+      </w:r>
+    </w:p>
+    <w:p>
+      <w:r>
+        <w:t xml:space="preserve">Next, we develop a host to run the </w:t>
       </w:r>
       <w:r>
         <w:rPr>
           <w:b/>
         </w:rPr>
-        <w:t>-eOE_Main</w:t>
-      </w:r>
-      <w:r>
-        <w:t xml:space="preserve"> option requires some explanation</w:t>
-      </w:r>
-      <w:r>
-        <w:t xml:space="preserve"> (see the </w:t>
-      </w:r>
-      <w:r>
-        <w:rPr>
-          <w:b/>
-        </w:rPr>
-        <w:t>ld</w:t>
-      </w:r>
-      <w:r>
-        <w:t xml:space="preserve"> man page </w:t>
-      </w:r>
-      <w:r>
-        <w:t>about other options</w:t>
-      </w:r>
-      <w:r>
-        <w:t>)</w:t>
-      </w:r>
-      <w:r>
-        <w:t xml:space="preserve">. This option specifies the name of the entry point for the enclave. </w:t>
-      </w:r>
-      <w:r>
-        <w:t>The linker stores the</w:t>
-      </w:r>
-      <w:r>
-        <w:t xml:space="preserve"> virtual address of </w:t>
-      </w:r>
-      <w:r>
-        <w:t xml:space="preserve">the </w:t>
-      </w:r>
-      <w:r>
-        <w:rPr>
-          <w:b/>
-        </w:rPr>
-        <w:t>OE_Main()</w:t>
-      </w:r>
-      <w:r>
-        <w:t xml:space="preserve"> function in the ELF header (</w:t>
-      </w:r>
-      <w:r>
-        <w:rPr>
-          <w:b/>
-        </w:rPr>
-        <w:t>Elf64_Ehdr.e_entry</w:t>
-      </w:r>
-      <w:r>
-        <w:t xml:space="preserve">) of the resulting binary. When the enclave is instantiated by the host, this entry point is copied to each </w:t>
-      </w:r>
-      <w:r>
-        <w:rPr>
-          <w:b/>
-        </w:rPr>
-        <w:t>TCS</w:t>
-      </w:r>
-      <w:r>
-        <w:t xml:space="preserve"> (Thread Control Structure) in the image. When the host invokes the </w:t>
-      </w:r>
-      <w:r>
-        <w:rPr>
-          <w:b/>
-        </w:rPr>
-        <w:t>SGX EENTER</w:t>
-      </w:r>
-      <w:r>
-        <w:t xml:space="preserve"> instruction on a TCS, the </w:t>
-      </w:r>
-      <w:r>
-        <w:t xml:space="preserve">hardware fetches the entry point from the TCS and jumps to that </w:t>
-      </w:r>
-      <w:r>
-        <w:t>address</w:t>
-      </w:r>
-      <w:r>
-        <w:t xml:space="preserve"> and the </w:t>
-      </w:r>
-      <w:r>
-        <w:rPr>
-          <w:b/>
-        </w:rPr>
-        <w:t>OE_Main()</w:t>
-      </w:r>
-      <w:r>
-        <w:t xml:space="preserve"> function begins to execute.</w:t>
-      </w:r>
-    </w:p>
-    <w:p>
-      <w:r>
-        <w:t xml:space="preserve">Next, we define the </w:t>
-      </w:r>
-      <w:r>
-        <w:rPr>
-          <w:b/>
-        </w:rPr>
-        <w:t>LIBRARIES</w:t>
-      </w:r>
-      <w:r>
-        <w:t xml:space="preserve"> make variable.</w:t>
-      </w:r>
-    </w:p>
-    <w:p>
-      <w:pPr>
-        <w:pStyle w:val="Source"/>
-        <w:spacing w:after="120"/>
-      </w:pPr>
-      <w:r>
-        <w:t>LIBRARIES=-L</w:t>
-      </w:r>
-      <w:r>
-        <w:t xml:space="preserve">/opt/openenclave/lib/openenclave/enclave </w:t>
-      </w:r>
-      <w:r>
-        <w:t>-loeenclave</w:t>
-      </w:r>
-    </w:p>
-    <w:p>
-      <w:r>
-        <w:t xml:space="preserve">The </w:t>
-      </w:r>
-      <w:r>
-        <w:rPr>
-          <w:b/>
-        </w:rPr>
-        <w:t>LIBRARIES</w:t>
-      </w:r>
-      <w:r>
-        <w:t xml:space="preserve"> make variable specifies</w:t>
-      </w:r>
-      <w:r>
-        <w:t xml:space="preserve"> the </w:t>
-      </w:r>
-      <w:r>
-        <w:t xml:space="preserve">enclave library, which contains the enclave intrinsics, including the </w:t>
-      </w:r>
-      <w:r>
-        <w:rPr>
-          <w:b/>
-        </w:rPr>
-        <w:t>OE_Main()</w:t>
-      </w:r>
-      <w:r>
-        <w:t xml:space="preserve"> entry point. Note that this sample uses neither a C or C++ runtime library. Other samples will show how these are used.</w:t>
-      </w:r>
-    </w:p>
-    <w:p>
-      <w:r>
-        <w:t>Finally, we link the enclave.</w:t>
-      </w:r>
-    </w:p>
-    <w:p>
-      <w:pPr>
-        <w:pStyle w:val="Source"/>
-        <w:spacing w:after="120"/>
-      </w:pPr>
-      <w:r>
-        <w:lastRenderedPageBreak/>
-        <w:t>gcc</w:t>
-      </w:r>
-      <w:r>
-        <w:t xml:space="preserve"> $(LDFLAGS) $(LIBRARIES) enc.o</w:t>
-      </w:r>
-      <w:r>
-        <w:t xml:space="preserve"> -o echoenc.so</w:t>
-      </w:r>
-    </w:p>
-    <w:p>
-      <w:pPr>
-        <w:pStyle w:val="Heading2"/>
-      </w:pPr>
-      <w:r>
-        <w:t>Signing the enclave</w:t>
-      </w:r>
-    </w:p>
-    <w:p>
-      <w:r>
-        <w:t xml:space="preserve">The final step in creating an enclave is to sign it with the </w:t>
-      </w:r>
-      <w:r>
-        <w:rPr>
-          <w:b/>
-        </w:rPr>
-        <w:t>oesign</w:t>
-      </w:r>
-      <w:r>
-        <w:t xml:space="preserve"> tool. This tool takes the following parameters.</w:t>
-      </w:r>
-    </w:p>
-    <w:p>
-      <w:pPr>
-        <w:pStyle w:val="Source"/>
-      </w:pPr>
-      <w:r>
-        <w:t xml:space="preserve"># </w:t>
-      </w:r>
-      <w:r>
-        <w:t>oesign</w:t>
-      </w:r>
-    </w:p>
-    <w:p>
-      <w:pPr>
-        <w:pStyle w:val="Source"/>
-        <w:spacing w:after="120"/>
-      </w:pPr>
-      <w:r>
-        <w:t>Usage: oesign ENCLAVE CONFFILE KEYFILE</w:t>
-      </w:r>
-    </w:p>
-    <w:p>
-      <w:r>
-        <w:t xml:space="preserve">The </w:t>
-      </w:r>
-      <w:r>
-        <w:rPr>
-          <w:b/>
-        </w:rPr>
-        <w:t>CONFFILE</w:t>
-      </w:r>
-      <w:r>
-        <w:t xml:space="preserve"> argument is the name of a configuration file that defines enclave settings, such as stack size, heap size, and the maximum number of threads (TCSs). Here is a sample:</w:t>
-      </w:r>
-    </w:p>
-    <w:p>
-      <w:pPr>
-        <w:pStyle w:val="Source"/>
-      </w:pPr>
-      <w:r>
-        <w:t># echo.</w:t>
-      </w:r>
-      <w:r>
-        <w:t>conf</w:t>
-      </w:r>
-    </w:p>
-    <w:p>
-      <w:pPr>
-        <w:pStyle w:val="Source"/>
-      </w:pPr>
-      <w:r>
-        <w:t>Debug=1</w:t>
-      </w:r>
-    </w:p>
-    <w:p>
-      <w:pPr>
-        <w:pStyle w:val="Source"/>
-      </w:pPr>
-      <w:r>
-        <w:t>NumHeapPages=1024</w:t>
-      </w:r>
-    </w:p>
-    <w:p>
-      <w:pPr>
-        <w:pStyle w:val="Source"/>
-      </w:pPr>
-      <w:r>
-        <w:t>NumStackPages=1024</w:t>
-      </w:r>
-    </w:p>
-    <w:p>
-      <w:pPr>
-        <w:pStyle w:val="Source"/>
-        <w:spacing w:after="120"/>
-      </w:pPr>
-      <w:r>
-        <w:t>NumTCS=16</w:t>
-      </w:r>
-    </w:p>
-    <w:p>
-      <w:r>
-        <w:t xml:space="preserve">The </w:t>
-      </w:r>
-      <w:r>
-        <w:rPr>
-          <w:b/>
-        </w:rPr>
-        <w:t>KEYFILE</w:t>
-      </w:r>
-      <w:r>
-        <w:t xml:space="preserve"> argument is a private RSA key used to sign the enclave.</w:t>
-      </w:r>
-    </w:p>
-    <w:p>
-      <w:r>
-        <w:t>A self-signed private key can be generated using OpenSSL as follows.</w:t>
-      </w:r>
-    </w:p>
-    <w:p>
-      <w:pPr>
-        <w:pStyle w:val="Source"/>
-        <w:spacing w:after="120"/>
-      </w:pPr>
-      <w:r>
-        <w:t># openssl genrsa -out private.</w:t>
-      </w:r>
-      <w:r>
-        <w:t>pem</w:t>
-      </w:r>
-      <w:r>
-        <w:t xml:space="preserve"> -3 3072</w:t>
-      </w:r>
-    </w:p>
-    <w:p>
-      <w:r>
-        <w:t>Then the public key can be generated from this key as follows.</w:t>
-      </w:r>
-    </w:p>
-    <w:p>
-      <w:pPr>
-        <w:pStyle w:val="Source"/>
-        <w:spacing w:after="120"/>
-      </w:pPr>
-      <w:r>
-        <w:t># openssl rsa -in private.</w:t>
-      </w:r>
-      <w:r>
-        <w:t>pem</w:t>
-      </w:r>
-      <w:r>
-        <w:t xml:space="preserve"> -pubout -out public.pem</w:t>
-      </w:r>
-    </w:p>
-    <w:p>
-      <w:r>
-        <w:t>Finally, we sign the enclave as follows.</w:t>
-      </w:r>
-    </w:p>
-    <w:p>
-      <w:pPr>
-        <w:pStyle w:val="Source"/>
-      </w:pPr>
-      <w:r>
-        <w:t xml:space="preserve"># </w:t>
-      </w:r>
-      <w:r>
-        <w:t>oesign echoenc.so echo.conf private.pem</w:t>
-      </w:r>
-    </w:p>
-    <w:p>
-      <w:pPr>
-        <w:pStyle w:val="Source"/>
-        <w:spacing w:after="120"/>
-      </w:pPr>
-      <w:r>
-        <w:t>Created echoenc.signed.so</w:t>
-      </w:r>
-    </w:p>
-    <w:p>
-      <w:pPr>
-        <w:pStyle w:val="Heading1"/>
-      </w:pPr>
-      <w:r>
-        <w:t>Developing a simple host (echohost)</w:t>
-      </w:r>
-    </w:p>
-    <w:p>
-      <w:r>
-        <w:t>Next, w</w:t>
+        <w:t>echoenc.signed.so</w:t>
+      </w:r>
+      <w:r>
+        <w:t xml:space="preserve"> enclave that we developed in the previous chapter. The listing follows.</w:t>
+      </w:r>
+    </w:p>
+    <w:p>
+      <w:pPr>
+        <w:pStyle w:val="Source"/>
+        <w:rPr>
+          <w:sz w:val="20"/>
+          <w:szCs w:val="20"/>
+        </w:rPr>
+      </w:pPr>
+      <w:r>
+        <w:t>#</w:t>
+      </w:r>
+      <w:r>
+        <w:rPr>
+          <w:sz w:val="20"/>
+          <w:szCs w:val="20"/>
+        </w:rPr>
+        <w:t>include &lt;openenclave</w:t>
+      </w:r>
+      <w:r>
+        <w:rPr>
+          <w:sz w:val="20"/>
+          <w:szCs w:val="20"/>
+        </w:rPr>
+        <w:t>/host</w:t>
       </w:r>
       <w:bookmarkStart w:id="0" w:name="_GoBack"/>
       <w:bookmarkEnd w:id="0"/>
       <w:r>
-        <w:t xml:space="preserve">e develop a host to run the </w:t>
+        <w:rPr>
+          <w:sz w:val="20"/>
+          <w:szCs w:val="20"/>
+        </w:rPr>
+        <w:t>.h&gt;</w:t>
+      </w:r>
+    </w:p>
+    <w:p>
+      <w:pPr>
+        <w:pStyle w:val="Source"/>
+        <w:rPr>
+          <w:sz w:val="20"/>
+          <w:szCs w:val="20"/>
+        </w:rPr>
+      </w:pPr>
+      <w:r>
+        <w:rPr>
+          <w:sz w:val="20"/>
+          <w:szCs w:val="20"/>
+        </w:rPr>
+        <w:t>#include &lt;stdio.h&gt;</w:t>
+      </w:r>
+    </w:p>
+    <w:p>
+      <w:pPr>
+        <w:pStyle w:val="Source"/>
+        <w:rPr>
+          <w:sz w:val="20"/>
+          <w:szCs w:val="20"/>
+        </w:rPr>
+      </w:pPr>
+    </w:p>
+    <w:p>
+      <w:pPr>
+        <w:pStyle w:val="Source"/>
+        <w:rPr>
+          <w:sz w:val="20"/>
+          <w:szCs w:val="20"/>
+        </w:rPr>
+      </w:pPr>
+      <w:r>
+        <w:rPr>
+          <w:sz w:val="20"/>
+          <w:szCs w:val="20"/>
+        </w:rPr>
+        <w:t xml:space="preserve">OE_OCALL void </w:t>
       </w:r>
       <w:r>
         <w:rPr>
           <w:b/>
-        </w:rPr>
-        <w:t>echoenc.signed.so</w:t>
-      </w:r>
-      <w:r>
-        <w:t xml:space="preserve"> enclave that we developed in the previous chapter. The listing follows.</w:t>
-      </w:r>
-    </w:p>
-    <w:p>
-      <w:pPr>
-        <w:pStyle w:val="Source"/>
-        <w:rPr>
-          <w:sz w:val="20"/>
-          <w:szCs w:val="20"/>
-        </w:rPr>
-      </w:pPr>
-      <w:r>
-        <w:t>#</w:t>
-      </w:r>
-      <w:r>
-        <w:rPr>
-          <w:sz w:val="20"/>
-          <w:szCs w:val="20"/>
-        </w:rPr>
-        <w:t>include &lt;openenclave.h&gt;</w:t>
-      </w:r>
-    </w:p>
-    <w:p>
-      <w:pPr>
-        <w:pStyle w:val="Source"/>
-        <w:rPr>
-          <w:sz w:val="20"/>
-          <w:szCs w:val="20"/>
-        </w:rPr>
-      </w:pPr>
-      <w:r>
-        <w:rPr>
-          <w:sz w:val="20"/>
-          <w:szCs w:val="20"/>
-        </w:rPr>
-        <w:t>#include &lt;stdio.h&gt;</w:t>
-      </w:r>
-    </w:p>
-    <w:p>
-      <w:pPr>
-        <w:pStyle w:val="Source"/>
-        <w:rPr>
-          <w:sz w:val="20"/>
-          <w:szCs w:val="20"/>
-        </w:rPr>
-      </w:pPr>
-    </w:p>
-    <w:p>
-      <w:pPr>
-        <w:pStyle w:val="Source"/>
-        <w:rPr>
-          <w:sz w:val="20"/>
-          <w:szCs w:val="20"/>
-        </w:rPr>
-      </w:pPr>
-      <w:r>
-        <w:rPr>
-          <w:sz w:val="20"/>
-          <w:szCs w:val="20"/>
-        </w:rPr>
-        <w:t xml:space="preserve">OE_OCALL void </w:t>
+          <w:sz w:val="20"/>
+          <w:szCs w:val="20"/>
+        </w:rPr>
+        <w:t>HostEcho</w:t>
+      </w:r>
+      <w:r>
+        <w:rPr>
+          <w:sz w:val="20"/>
+          <w:szCs w:val="20"/>
+        </w:rPr>
+        <w:t>(void* args)</w:t>
+      </w:r>
+    </w:p>
+    <w:p>
+      <w:pPr>
+        <w:pStyle w:val="Source"/>
+        <w:rPr>
+          <w:sz w:val="20"/>
+          <w:szCs w:val="20"/>
+        </w:rPr>
+      </w:pPr>
+      <w:r>
+        <w:rPr>
+          <w:sz w:val="20"/>
+          <w:szCs w:val="20"/>
+        </w:rPr>
+        <w:t>{</w:t>
+      </w:r>
+    </w:p>
+    <w:p>
+      <w:pPr>
+        <w:pStyle w:val="Source"/>
+        <w:rPr>
+          <w:sz w:val="20"/>
+          <w:szCs w:val="20"/>
+        </w:rPr>
+      </w:pPr>
+      <w:r>
+        <w:rPr>
+          <w:sz w:val="20"/>
+          <w:szCs w:val="20"/>
+        </w:rPr>
+        <w:t xml:space="preserve">    if (args)</w:t>
+      </w:r>
+    </w:p>
+    <w:p>
+      <w:pPr>
+        <w:pStyle w:val="Source"/>
+        <w:rPr>
+          <w:sz w:val="20"/>
+          <w:szCs w:val="20"/>
+        </w:rPr>
+      </w:pPr>
+      <w:r>
+        <w:rPr>
+          <w:sz w:val="20"/>
+          <w:szCs w:val="20"/>
+        </w:rPr>
+        <w:t xml:space="preserve">    {</w:t>
+      </w:r>
+    </w:p>
+    <w:p>
+      <w:pPr>
+        <w:pStyle w:val="Source"/>
+        <w:rPr>
+          <w:sz w:val="20"/>
+          <w:szCs w:val="20"/>
+        </w:rPr>
+      </w:pPr>
+      <w:r>
+        <w:rPr>
+          <w:sz w:val="20"/>
+          <w:szCs w:val="20"/>
+        </w:rPr>
+        <w:t xml:space="preserve">        const char* str = (const char*)args;</w:t>
+      </w:r>
+    </w:p>
+    <w:p>
+      <w:pPr>
+        <w:pStyle w:val="Source"/>
+        <w:rPr>
+          <w:sz w:val="20"/>
+          <w:szCs w:val="20"/>
+        </w:rPr>
+      </w:pPr>
+      <w:r>
+        <w:rPr>
+          <w:sz w:val="20"/>
+          <w:szCs w:val="20"/>
+        </w:rPr>
+        <w:t xml:space="preserve">        printf("%s\n", str);</w:t>
+      </w:r>
+    </w:p>
+    <w:p>
+      <w:pPr>
+        <w:pStyle w:val="Source"/>
+        <w:rPr>
+          <w:sz w:val="20"/>
+          <w:szCs w:val="20"/>
+        </w:rPr>
+      </w:pPr>
+      <w:r>
+        <w:rPr>
+          <w:sz w:val="20"/>
+          <w:szCs w:val="20"/>
+        </w:rPr>
+        <w:t xml:space="preserve">    }</w:t>
+      </w:r>
+    </w:p>
+    <w:p>
+      <w:pPr>
+        <w:pStyle w:val="Source"/>
+        <w:rPr>
+          <w:sz w:val="20"/>
+          <w:szCs w:val="20"/>
+        </w:rPr>
+      </w:pPr>
+      <w:r>
+        <w:rPr>
+          <w:sz w:val="20"/>
+          <w:szCs w:val="20"/>
+        </w:rPr>
+        <w:t>}</w:t>
+      </w:r>
+    </w:p>
+    <w:p>
+      <w:pPr>
+        <w:pStyle w:val="Source"/>
+        <w:rPr>
+          <w:sz w:val="20"/>
+          <w:szCs w:val="20"/>
+        </w:rPr>
+      </w:pPr>
+    </w:p>
+    <w:p>
+      <w:pPr>
+        <w:pStyle w:val="Source"/>
+        <w:rPr>
+          <w:sz w:val="20"/>
+          <w:szCs w:val="20"/>
+        </w:rPr>
+      </w:pPr>
+      <w:r>
+        <w:rPr>
+          <w:sz w:val="20"/>
+          <w:szCs w:val="20"/>
+        </w:rPr>
+        <w:t xml:space="preserve">int </w:t>
       </w:r>
       <w:r>
         <w:rPr>
@@ -2773,14 +2920,14 @@
           <w:sz w:val="20"/>
           <w:szCs w:val="20"/>
         </w:rPr>
-        <w:t>HostEcho</w:t>
-      </w:r>
-      <w:r>
-        <w:rPr>
-          <w:sz w:val="20"/>
-          <w:szCs w:val="20"/>
-        </w:rPr>
-        <w:t>(void* args)</w:t>
+        <w:t>main</w:t>
+      </w:r>
+      <w:r>
+        <w:rPr>
+          <w:sz w:val="20"/>
+          <w:szCs w:val="20"/>
+        </w:rPr>
+        <w:t>(int argc, const char* argv[])</w:t>
       </w:r>
     </w:p>
     <w:p>
@@ -2812,159 +2959,6 @@
           <w:sz w:val="20"/>
           <w:szCs w:val="20"/>
         </w:rPr>
-        <w:t xml:space="preserve">    if (args)</w:t>
-      </w:r>
-    </w:p>
-    <w:p>
-      <w:pPr>
-        <w:pStyle w:val="Source"/>
-        <w:rPr>
-          <w:sz w:val="20"/>
-          <w:szCs w:val="20"/>
-        </w:rPr>
-      </w:pPr>
-      <w:r>
-        <w:rPr>
-          <w:sz w:val="20"/>
-          <w:szCs w:val="20"/>
-        </w:rPr>
-        <w:t xml:space="preserve">    {</w:t>
-      </w:r>
-    </w:p>
-    <w:p>
-      <w:pPr>
-        <w:pStyle w:val="Source"/>
-        <w:rPr>
-          <w:sz w:val="20"/>
-          <w:szCs w:val="20"/>
-        </w:rPr>
-      </w:pPr>
-      <w:r>
-        <w:rPr>
-          <w:sz w:val="20"/>
-          <w:szCs w:val="20"/>
-        </w:rPr>
-        <w:t xml:space="preserve">        const char* str = (const char*)args;</w:t>
-      </w:r>
-    </w:p>
-    <w:p>
-      <w:pPr>
-        <w:pStyle w:val="Source"/>
-        <w:rPr>
-          <w:sz w:val="20"/>
-          <w:szCs w:val="20"/>
-        </w:rPr>
-      </w:pPr>
-      <w:r>
-        <w:rPr>
-          <w:sz w:val="20"/>
-          <w:szCs w:val="20"/>
-        </w:rPr>
-        <w:t xml:space="preserve">        printf("%s\n", str);</w:t>
-      </w:r>
-    </w:p>
-    <w:p>
-      <w:pPr>
-        <w:pStyle w:val="Source"/>
-        <w:rPr>
-          <w:sz w:val="20"/>
-          <w:szCs w:val="20"/>
-        </w:rPr>
-      </w:pPr>
-      <w:r>
-        <w:rPr>
-          <w:sz w:val="20"/>
-          <w:szCs w:val="20"/>
-        </w:rPr>
-        <w:t xml:space="preserve">    }</w:t>
-      </w:r>
-    </w:p>
-    <w:p>
-      <w:pPr>
-        <w:pStyle w:val="Source"/>
-        <w:rPr>
-          <w:sz w:val="20"/>
-          <w:szCs w:val="20"/>
-        </w:rPr>
-      </w:pPr>
-      <w:r>
-        <w:rPr>
-          <w:sz w:val="20"/>
-          <w:szCs w:val="20"/>
-        </w:rPr>
-        <w:t>}</w:t>
-      </w:r>
-    </w:p>
-    <w:p>
-      <w:pPr>
-        <w:pStyle w:val="Source"/>
-        <w:rPr>
-          <w:sz w:val="20"/>
-          <w:szCs w:val="20"/>
-        </w:rPr>
-      </w:pPr>
-    </w:p>
-    <w:p>
-      <w:pPr>
-        <w:pStyle w:val="Source"/>
-        <w:rPr>
-          <w:sz w:val="20"/>
-          <w:szCs w:val="20"/>
-        </w:rPr>
-      </w:pPr>
-      <w:r>
-        <w:rPr>
-          <w:sz w:val="20"/>
-          <w:szCs w:val="20"/>
-        </w:rPr>
-        <w:t xml:space="preserve">int </w:t>
-      </w:r>
-      <w:r>
-        <w:rPr>
-          <w:b/>
-          <w:sz w:val="20"/>
-          <w:szCs w:val="20"/>
-        </w:rPr>
-        <w:t>main</w:t>
-      </w:r>
-      <w:r>
-        <w:rPr>
-          <w:sz w:val="20"/>
-          <w:szCs w:val="20"/>
-        </w:rPr>
-        <w:t>(int argc, const char* argv[])</w:t>
-      </w:r>
-    </w:p>
-    <w:p>
-      <w:pPr>
-        <w:pStyle w:val="Source"/>
-        <w:rPr>
-          <w:sz w:val="20"/>
-          <w:szCs w:val="20"/>
-        </w:rPr>
-      </w:pPr>
-      <w:r>
-        <w:rPr>
-          <w:sz w:val="20"/>
-          <w:szCs w:val="20"/>
-        </w:rPr>
-        <w:t>{</w:t>
-      </w:r>
-    </w:p>
-    <w:p>
-      <w:pPr>
-        <w:pStyle w:val="Source"/>
-        <w:rPr>
-          <w:sz w:val="20"/>
-          <w:szCs w:val="20"/>
-        </w:rPr>
-      </w:pPr>
-      <w:r>
-        <w:rPr>
-          <w:sz w:val="20"/>
-          <w:szCs w:val="20"/>
-        </w:rPr>
-        <w:lastRenderedPageBreak/>
         <w:t xml:space="preserve">    OE_Result result;</w:t>
       </w:r>
     </w:p>
@@ -3525,7 +3519,7 @@
 </file>
 
 <file path=word/endnotes.xml><?xml version="1.0" encoding="utf-8"?>
-<w:endnotes xmlns:wpc="http://schemas.microsoft.com/office/word/2010/wordprocessingCanvas" xmlns:cx="http://schemas.microsoft.com/office/drawing/2014/chartex" xmlns:cx1="http://schemas.microsoft.com/office/drawing/2015/9/8/chartex" xmlns:cx2="http://schemas.microsoft.com/office/drawing/2015/10/21/chartex" xmlns:cx3="http://schemas.microsoft.com/office/drawing/2016/5/9/chartex" xmlns:cx4="http://schemas.microsoft.com/office/drawing/2016/5/10/chartex" xmlns:cx5="http://schemas.microsoft.com/office/drawing/2016/5/11/chartex" xmlns:cx6="http://schemas.microsoft.com/office/drawing/2016/5/12/chartex" xmlns:cx7="http://schemas.microsoft.com/office/drawing/2016/5/13/chartex" xmlns:cx8="http://schemas.microsoft.com/office/drawing/2016/5/14/chartex" xmlns:mc="http://schemas.openxmlformats.org/markup-compatibility/2006" xmlns:aink="http://schemas.microsoft.com/office/drawing/2016/ink" xmlns:am3d="http://schemas.microsoft.com/office/drawing/2017/model3d" xmlns:o="urn:schemas-microsoft-com:office:office" xmlns:r="http://schemas.openxmlformats.org/officeDocument/2006/relationships" xmlns:m="http://schemas.openxmlformats.org/officeDocument/2006/math" xmlns:v="urn:schemas-microsoft-com:vml" xmlns:wp14="http://schemas.microsoft.com/office/word/2010/wordprocessingDrawing" xmlns:wp="http://schemas.openxmlformats.org/drawingml/2006/wordprocessingDrawing" xmlns:w10="urn:schemas-microsoft-com:office:word" xmlns:w="http://schemas.openxmlformats.org/wordprocessingml/2006/main" xmlns:w14="http://schemas.microsoft.com/office/word/2010/wordml" xmlns:w15="http://schemas.microsoft.com/office/word/2012/wordml" xmlns:w16se="http://schemas.microsoft.com/office/word/2015/wordml/symex" xmlns:wpg="http://schemas.microsoft.com/office/word/2010/wordprocessingGroup" xmlns:wpi="http://schemas.microsoft.com/office/word/2010/wordprocessingInk" xmlns:wne="http://schemas.microsoft.com/office/word/2006/wordml" xmlns:wps="http://schemas.microsoft.com/office/word/2010/wordprocessingShape" mc:Ignorable="w14 w15 w16se wp14">
+<w:endnotes xmlns:wpc="http://schemas.microsoft.com/office/word/2010/wordprocessingCanvas" xmlns:cx="http://schemas.microsoft.com/office/drawing/2014/chartex" xmlns:cx1="http://schemas.microsoft.com/office/drawing/2015/9/8/chartex" xmlns:cx2="http://schemas.microsoft.com/office/drawing/2015/10/21/chartex" xmlns:cx3="http://schemas.microsoft.com/office/drawing/2016/5/9/chartex" xmlns:cx4="http://schemas.microsoft.com/office/drawing/2016/5/10/chartex" xmlns:cx5="http://schemas.microsoft.com/office/drawing/2016/5/11/chartex" xmlns:cx6="http://schemas.microsoft.com/office/drawing/2016/5/12/chartex" xmlns:cx7="http://schemas.microsoft.com/office/drawing/2016/5/13/chartex" xmlns:cx8="http://schemas.microsoft.com/office/drawing/2016/5/14/chartex" xmlns:mc="http://schemas.openxmlformats.org/markup-compatibility/2006" xmlns:aink="http://schemas.microsoft.com/office/drawing/2016/ink" xmlns:am3d="http://schemas.microsoft.com/office/drawing/2017/model3d" xmlns:o="urn:schemas-microsoft-com:office:office" xmlns:r="http://schemas.openxmlformats.org/officeDocument/2006/relationships" xmlns:m="http://schemas.openxmlformats.org/officeDocument/2006/math" xmlns:v="urn:schemas-microsoft-com:vml" xmlns:wp14="http://schemas.microsoft.com/office/word/2010/wordprocessingDrawing" xmlns:wp="http://schemas.openxmlformats.org/drawingml/2006/wordprocessingDrawing" xmlns:w10="urn:schemas-microsoft-com:office:word" xmlns:w="http://schemas.openxmlformats.org/wordprocessingml/2006/main" xmlns:w14="http://schemas.microsoft.com/office/word/2010/wordml" xmlns:w15="http://schemas.microsoft.com/office/word/2012/wordml" xmlns:w16cid="http://schemas.microsoft.com/office/word/2016/wordml/cid" xmlns:w16se="http://schemas.microsoft.com/office/word/2015/wordml/symex" xmlns:wpg="http://schemas.microsoft.com/office/word/2010/wordprocessingGroup" xmlns:wpi="http://schemas.microsoft.com/office/word/2010/wordprocessingInk" xmlns:wne="http://schemas.microsoft.com/office/word/2006/wordml" xmlns:wps="http://schemas.microsoft.com/office/word/2010/wordprocessingShape" mc:Ignorable="w14 w15 w16se w16cid wp14">
   <w:endnote w:type="separator" w:id="-1">
     <w:p>
       <w:pPr>
@@ -3550,7 +3544,7 @@
 </file>
 
 <file path=word/footer1.xml><?xml version="1.0" encoding="utf-8"?>
-<w:ftr xmlns:wpc="http://schemas.microsoft.com/office/word/2010/wordprocessingCanvas" xmlns:cx="http://schemas.microsoft.com/office/drawing/2014/chartex" xmlns:cx1="http://schemas.microsoft.com/office/drawing/2015/9/8/chartex" xmlns:cx2="http://schemas.microsoft.com/office/drawing/2015/10/21/chartex" xmlns:cx3="http://schemas.microsoft.com/office/drawing/2016/5/9/chartex" xmlns:cx4="http://schemas.microsoft.com/office/drawing/2016/5/10/chartex" xmlns:cx5="http://schemas.microsoft.com/office/drawing/2016/5/11/chartex" xmlns:cx6="http://schemas.microsoft.com/office/drawing/2016/5/12/chartex" xmlns:cx7="http://schemas.microsoft.com/office/drawing/2016/5/13/chartex" xmlns:cx8="http://schemas.microsoft.com/office/drawing/2016/5/14/chartex" xmlns:mc="http://schemas.openxmlformats.org/markup-compatibility/2006" xmlns:aink="http://schemas.microsoft.com/office/drawing/2016/ink" xmlns:am3d="http://schemas.microsoft.com/office/drawing/2017/model3d" xmlns:o="urn:schemas-microsoft-com:office:office" xmlns:r="http://schemas.openxmlformats.org/officeDocument/2006/relationships" xmlns:m="http://schemas.openxmlformats.org/officeDocument/2006/math" xmlns:v="urn:schemas-microsoft-com:vml" xmlns:wp14="http://schemas.microsoft.com/office/word/2010/wordprocessingDrawing" xmlns:wp="http://schemas.openxmlformats.org/drawingml/2006/wordprocessingDrawing" xmlns:w10="urn:schemas-microsoft-com:office:word" xmlns:w="http://schemas.openxmlformats.org/wordprocessingml/2006/main" xmlns:w14="http://schemas.microsoft.com/office/word/2010/wordml" xmlns:w15="http://schemas.microsoft.com/office/word/2012/wordml" xmlns:w16se="http://schemas.microsoft.com/office/word/2015/wordml/symex" xmlns:wpg="http://schemas.microsoft.com/office/word/2010/wordprocessingGroup" xmlns:wpi="http://schemas.microsoft.com/office/word/2010/wordprocessingInk" xmlns:wne="http://schemas.microsoft.com/office/word/2006/wordml" xmlns:wps="http://schemas.microsoft.com/office/word/2010/wordprocessingShape" mc:Ignorable="w14 w15 w16se wp14">
+<w:ftr xmlns:wpc="http://schemas.microsoft.com/office/word/2010/wordprocessingCanvas" xmlns:cx="http://schemas.microsoft.com/office/drawing/2014/chartex" xmlns:cx1="http://schemas.microsoft.com/office/drawing/2015/9/8/chartex" xmlns:cx2="http://schemas.microsoft.com/office/drawing/2015/10/21/chartex" xmlns:cx3="http://schemas.microsoft.com/office/drawing/2016/5/9/chartex" xmlns:cx4="http://schemas.microsoft.com/office/drawing/2016/5/10/chartex" xmlns:cx5="http://schemas.microsoft.com/office/drawing/2016/5/11/chartex" xmlns:cx6="http://schemas.microsoft.com/office/drawing/2016/5/12/chartex" xmlns:cx7="http://schemas.microsoft.com/office/drawing/2016/5/13/chartex" xmlns:cx8="http://schemas.microsoft.com/office/drawing/2016/5/14/chartex" xmlns:mc="http://schemas.openxmlformats.org/markup-compatibility/2006" xmlns:aink="http://schemas.microsoft.com/office/drawing/2016/ink" xmlns:am3d="http://schemas.microsoft.com/office/drawing/2017/model3d" xmlns:o="urn:schemas-microsoft-com:office:office" xmlns:r="http://schemas.openxmlformats.org/officeDocument/2006/relationships" xmlns:m="http://schemas.openxmlformats.org/officeDocument/2006/math" xmlns:v="urn:schemas-microsoft-com:vml" xmlns:wp14="http://schemas.microsoft.com/office/word/2010/wordprocessingDrawing" xmlns:wp="http://schemas.openxmlformats.org/drawingml/2006/wordprocessingDrawing" xmlns:w10="urn:schemas-microsoft-com:office:word" xmlns:w="http://schemas.openxmlformats.org/wordprocessingml/2006/main" xmlns:w14="http://schemas.microsoft.com/office/word/2010/wordml" xmlns:w15="http://schemas.microsoft.com/office/word/2012/wordml" xmlns:w16cid="http://schemas.microsoft.com/office/word/2016/wordml/cid" xmlns:w16se="http://schemas.microsoft.com/office/word/2015/wordml/symex" xmlns:wpg="http://schemas.microsoft.com/office/word/2010/wordprocessingGroup" xmlns:wpi="http://schemas.microsoft.com/office/word/2010/wordprocessingInk" xmlns:wne="http://schemas.microsoft.com/office/word/2006/wordml" xmlns:wps="http://schemas.microsoft.com/office/word/2010/wordprocessingShape" mc:Ignorable="w14 w15 w16se w16cid wp14">
   <w:p>
     <w:pPr>
       <w:pStyle w:val="Footer"/>
@@ -3560,7 +3554,7 @@
 </file>
 
 <file path=word/footer2.xml><?xml version="1.0" encoding="utf-8"?>
-<w:ftr xmlns:wpc="http://schemas.microsoft.com/office/word/2010/wordprocessingCanvas" xmlns:cx="http://schemas.microsoft.com/office/drawing/2014/chartex" xmlns:cx1="http://schemas.microsoft.com/office/drawing/2015/9/8/chartex" xmlns:cx2="http://schemas.microsoft.com/office/drawing/2015/10/21/chartex" xmlns:cx3="http://schemas.microsoft.com/office/drawing/2016/5/9/chartex" xmlns:cx4="http://schemas.microsoft.com/office/drawing/2016/5/10/chartex" xmlns:cx5="http://schemas.microsoft.com/office/drawing/2016/5/11/chartex" xmlns:cx6="http://schemas.microsoft.com/office/drawing/2016/5/12/chartex" xmlns:cx7="http://schemas.microsoft.com/office/drawing/2016/5/13/chartex" xmlns:cx8="http://schemas.microsoft.com/office/drawing/2016/5/14/chartex" xmlns:mc="http://schemas.openxmlformats.org/markup-compatibility/2006" xmlns:aink="http://schemas.microsoft.com/office/drawing/2016/ink" xmlns:am3d="http://schemas.microsoft.com/office/drawing/2017/model3d" xmlns:o="urn:schemas-microsoft-com:office:office" xmlns:r="http://schemas.openxmlformats.org/officeDocument/2006/relationships" xmlns:m="http://schemas.openxmlformats.org/officeDocument/2006/math" xmlns:v="urn:schemas-microsoft-com:vml" xmlns:wp14="http://schemas.microsoft.com/office/word/2010/wordprocessingDrawing" xmlns:wp="http://schemas.openxmlformats.org/drawingml/2006/wordprocessingDrawing" xmlns:w10="urn:schemas-microsoft-com:office:word" xmlns:w="http://schemas.openxmlformats.org/wordprocessingml/2006/main" xmlns:w14="http://schemas.microsoft.com/office/word/2010/wordml" xmlns:w15="http://schemas.microsoft.com/office/word/2012/wordml" xmlns:w16se="http://schemas.microsoft.com/office/word/2015/wordml/symex" xmlns:wpg="http://schemas.microsoft.com/office/word/2010/wordprocessingGroup" xmlns:wpi="http://schemas.microsoft.com/office/word/2010/wordprocessingInk" xmlns:wne="http://schemas.microsoft.com/office/word/2006/wordml" xmlns:wps="http://schemas.microsoft.com/office/word/2010/wordprocessingShape" mc:Ignorable="w14 w15 w16se wp14">
+<w:ftr xmlns:wpc="http://schemas.microsoft.com/office/word/2010/wordprocessingCanvas" xmlns:cx="http://schemas.microsoft.com/office/drawing/2014/chartex" xmlns:cx1="http://schemas.microsoft.com/office/drawing/2015/9/8/chartex" xmlns:cx2="http://schemas.microsoft.com/office/drawing/2015/10/21/chartex" xmlns:cx3="http://schemas.microsoft.com/office/drawing/2016/5/9/chartex" xmlns:cx4="http://schemas.microsoft.com/office/drawing/2016/5/10/chartex" xmlns:cx5="http://schemas.microsoft.com/office/drawing/2016/5/11/chartex" xmlns:cx6="http://schemas.microsoft.com/office/drawing/2016/5/12/chartex" xmlns:cx7="http://schemas.microsoft.com/office/drawing/2016/5/13/chartex" xmlns:cx8="http://schemas.microsoft.com/office/drawing/2016/5/14/chartex" xmlns:mc="http://schemas.openxmlformats.org/markup-compatibility/2006" xmlns:aink="http://schemas.microsoft.com/office/drawing/2016/ink" xmlns:am3d="http://schemas.microsoft.com/office/drawing/2017/model3d" xmlns:o="urn:schemas-microsoft-com:office:office" xmlns:r="http://schemas.openxmlformats.org/officeDocument/2006/relationships" xmlns:m="http://schemas.openxmlformats.org/officeDocument/2006/math" xmlns:v="urn:schemas-microsoft-com:vml" xmlns:wp14="http://schemas.microsoft.com/office/word/2010/wordprocessingDrawing" xmlns:wp="http://schemas.openxmlformats.org/drawingml/2006/wordprocessingDrawing" xmlns:w10="urn:schemas-microsoft-com:office:word" xmlns:w="http://schemas.openxmlformats.org/wordprocessingml/2006/main" xmlns:w14="http://schemas.microsoft.com/office/word/2010/wordml" xmlns:w15="http://schemas.microsoft.com/office/word/2012/wordml" xmlns:w16cid="http://schemas.microsoft.com/office/word/2016/wordml/cid" xmlns:w16se="http://schemas.microsoft.com/office/word/2015/wordml/symex" xmlns:wpg="http://schemas.microsoft.com/office/word/2010/wordprocessingGroup" xmlns:wpi="http://schemas.microsoft.com/office/word/2010/wordprocessingInk" xmlns:wne="http://schemas.microsoft.com/office/word/2006/wordml" xmlns:wps="http://schemas.microsoft.com/office/word/2010/wordprocessingShape" mc:Ignorable="w14 w15 w16se w16cid wp14">
   <w:p>
     <w:pPr>
       <w:pStyle w:val="Footer"/>
@@ -3570,7 +3564,7 @@
 </file>
 
 <file path=word/footer3.xml><?xml version="1.0" encoding="utf-8"?>
-<w:ftr xmlns:wpc="http://schemas.microsoft.com/office/word/2010/wordprocessingCanvas" xmlns:cx="http://schemas.microsoft.com/office/drawing/2014/chartex" xmlns:cx1="http://schemas.microsoft.com/office/drawing/2015/9/8/chartex" xmlns:cx2="http://schemas.microsoft.com/office/drawing/2015/10/21/chartex" xmlns:cx3="http://schemas.microsoft.com/office/drawing/2016/5/9/chartex" xmlns:cx4="http://schemas.microsoft.com/office/drawing/2016/5/10/chartex" xmlns:cx5="http://schemas.microsoft.com/office/drawing/2016/5/11/chartex" xmlns:cx6="http://schemas.microsoft.com/office/drawing/2016/5/12/chartex" xmlns:cx7="http://schemas.microsoft.com/office/drawing/2016/5/13/chartex" xmlns:cx8="http://schemas.microsoft.com/office/drawing/2016/5/14/chartex" xmlns:mc="http://schemas.openxmlformats.org/markup-compatibility/2006" xmlns:aink="http://schemas.microsoft.com/office/drawing/2016/ink" xmlns:am3d="http://schemas.microsoft.com/office/drawing/2017/model3d" xmlns:o="urn:schemas-microsoft-com:office:office" xmlns:r="http://schemas.openxmlformats.org/officeDocument/2006/relationships" xmlns:m="http://schemas.openxmlformats.org/officeDocument/2006/math" xmlns:v="urn:schemas-microsoft-com:vml" xmlns:wp14="http://schemas.microsoft.com/office/word/2010/wordprocessingDrawing" xmlns:wp="http://schemas.openxmlformats.org/drawingml/2006/wordprocessingDrawing" xmlns:w10="urn:schemas-microsoft-com:office:word" xmlns:w="http://schemas.openxmlformats.org/wordprocessingml/2006/main" xmlns:w14="http://schemas.microsoft.com/office/word/2010/wordml" xmlns:w15="http://schemas.microsoft.com/office/word/2012/wordml" xmlns:w16se="http://schemas.microsoft.com/office/word/2015/wordml/symex" xmlns:wpg="http://schemas.microsoft.com/office/word/2010/wordprocessingGroup" xmlns:wpi="http://schemas.microsoft.com/office/word/2010/wordprocessingInk" xmlns:wne="http://schemas.microsoft.com/office/word/2006/wordml" xmlns:wps="http://schemas.microsoft.com/office/word/2010/wordprocessingShape" mc:Ignorable="w14 w15 w16se wp14">
+<w:ftr xmlns:wpc="http://schemas.microsoft.com/office/word/2010/wordprocessingCanvas" xmlns:cx="http://schemas.microsoft.com/office/drawing/2014/chartex" xmlns:cx1="http://schemas.microsoft.com/office/drawing/2015/9/8/chartex" xmlns:cx2="http://schemas.microsoft.com/office/drawing/2015/10/21/chartex" xmlns:cx3="http://schemas.microsoft.com/office/drawing/2016/5/9/chartex" xmlns:cx4="http://schemas.microsoft.com/office/drawing/2016/5/10/chartex" xmlns:cx5="http://schemas.microsoft.com/office/drawing/2016/5/11/chartex" xmlns:cx6="http://schemas.microsoft.com/office/drawing/2016/5/12/chartex" xmlns:cx7="http://schemas.microsoft.com/office/drawing/2016/5/13/chartex" xmlns:cx8="http://schemas.microsoft.com/office/drawing/2016/5/14/chartex" xmlns:mc="http://schemas.openxmlformats.org/markup-compatibility/2006" xmlns:aink="http://schemas.microsoft.com/office/drawing/2016/ink" xmlns:am3d="http://schemas.microsoft.com/office/drawing/2017/model3d" xmlns:o="urn:schemas-microsoft-com:office:office" xmlns:r="http://schemas.openxmlformats.org/officeDocument/2006/relationships" xmlns:m="http://schemas.openxmlformats.org/officeDocument/2006/math" xmlns:v="urn:schemas-microsoft-com:vml" xmlns:wp14="http://schemas.microsoft.com/office/word/2010/wordprocessingDrawing" xmlns:wp="http://schemas.openxmlformats.org/drawingml/2006/wordprocessingDrawing" xmlns:w10="urn:schemas-microsoft-com:office:word" xmlns:w="http://schemas.openxmlformats.org/wordprocessingml/2006/main" xmlns:w14="http://schemas.microsoft.com/office/word/2010/wordml" xmlns:w15="http://schemas.microsoft.com/office/word/2012/wordml" xmlns:w16cid="http://schemas.microsoft.com/office/word/2016/wordml/cid" xmlns:w16se="http://schemas.microsoft.com/office/word/2015/wordml/symex" xmlns:wpg="http://schemas.microsoft.com/office/word/2010/wordprocessingGroup" xmlns:wpi="http://schemas.microsoft.com/office/word/2010/wordprocessingInk" xmlns:wne="http://schemas.microsoft.com/office/word/2006/wordml" xmlns:wps="http://schemas.microsoft.com/office/word/2010/wordprocessingShape" mc:Ignorable="w14 w15 w16se w16cid wp14">
   <w:p>
     <w:pPr>
       <w:pStyle w:val="Footer"/>
@@ -3580,7 +3574,7 @@
 </file>
 
 <file path=word/footnotes.xml><?xml version="1.0" encoding="utf-8"?>
-<w:footnotes xmlns:wpc="http://schemas.microsoft.com/office/word/2010/wordprocessingCanvas" xmlns:cx="http://schemas.microsoft.com/office/drawing/2014/chartex" xmlns:cx1="http://schemas.microsoft.com/office/drawing/2015/9/8/chartex" xmlns:cx2="http://schemas.microsoft.com/office/drawing/2015/10/21/chartex" xmlns:cx3="http://schemas.microsoft.com/office/drawing/2016/5/9/chartex" xmlns:cx4="http://schemas.microsoft.com/office/drawing/2016/5/10/chartex" xmlns:cx5="http://schemas.microsoft.com/office/drawing/2016/5/11/chartex" xmlns:cx6="http://schemas.microsoft.com/office/drawing/2016/5/12/chartex" xmlns:cx7="http://schemas.microsoft.com/office/drawing/2016/5/13/chartex" xmlns:cx8="http://schemas.microsoft.com/office/drawing/2016/5/14/chartex" xmlns:mc="http://schemas.openxmlformats.org/markup-compatibility/2006" xmlns:aink="http://schemas.microsoft.com/office/drawing/2016/ink" xmlns:am3d="http://schemas.microsoft.com/office/drawing/2017/model3d" xmlns:o="urn:schemas-microsoft-com:office:office" xmlns:r="http://schemas.openxmlformats.org/officeDocument/2006/relationships" xmlns:m="http://schemas.openxmlformats.org/officeDocument/2006/math" xmlns:v="urn:schemas-microsoft-com:vml" xmlns:wp14="http://schemas.microsoft.com/office/word/2010/wordprocessingDrawing" xmlns:wp="http://schemas.openxmlformats.org/drawingml/2006/wordprocessingDrawing" xmlns:w10="urn:schemas-microsoft-com:office:word" xmlns:w="http://schemas.openxmlformats.org/wordprocessingml/2006/main" xmlns:w14="http://schemas.microsoft.com/office/word/2010/wordml" xmlns:w15="http://schemas.microsoft.com/office/word/2012/wordml" xmlns:w16se="http://schemas.microsoft.com/office/word/2015/wordml/symex" xmlns:wpg="http://schemas.microsoft.com/office/word/2010/wordprocessingGroup" xmlns:wpi="http://schemas.microsoft.com/office/word/2010/wordprocessingInk" xmlns:wne="http://schemas.microsoft.com/office/word/2006/wordml" xmlns:wps="http://schemas.microsoft.com/office/word/2010/wordprocessingShape" mc:Ignorable="w14 w15 w16se wp14">
+<w:footnotes xmlns:wpc="http://schemas.microsoft.com/office/word/2010/wordprocessingCanvas" xmlns:cx="http://schemas.microsoft.com/office/drawing/2014/chartex" xmlns:cx1="http://schemas.microsoft.com/office/drawing/2015/9/8/chartex" xmlns:cx2="http://schemas.microsoft.com/office/drawing/2015/10/21/chartex" xmlns:cx3="http://schemas.microsoft.com/office/drawing/2016/5/9/chartex" xmlns:cx4="http://schemas.microsoft.com/office/drawing/2016/5/10/chartex" xmlns:cx5="http://schemas.microsoft.com/office/drawing/2016/5/11/chartex" xmlns:cx6="http://schemas.microsoft.com/office/drawing/2016/5/12/chartex" xmlns:cx7="http://schemas.microsoft.com/office/drawing/2016/5/13/chartex" xmlns:cx8="http://schemas.microsoft.com/office/drawing/2016/5/14/chartex" xmlns:mc="http://schemas.openxmlformats.org/markup-compatibility/2006" xmlns:aink="http://schemas.microsoft.com/office/drawing/2016/ink" xmlns:am3d="http://schemas.microsoft.com/office/drawing/2017/model3d" xmlns:o="urn:schemas-microsoft-com:office:office" xmlns:r="http://schemas.openxmlformats.org/officeDocument/2006/relationships" xmlns:m="http://schemas.openxmlformats.org/officeDocument/2006/math" xmlns:v="urn:schemas-microsoft-com:vml" xmlns:wp14="http://schemas.microsoft.com/office/word/2010/wordprocessingDrawing" xmlns:wp="http://schemas.openxmlformats.org/drawingml/2006/wordprocessingDrawing" xmlns:w10="urn:schemas-microsoft-com:office:word" xmlns:w="http://schemas.openxmlformats.org/wordprocessingml/2006/main" xmlns:w14="http://schemas.microsoft.com/office/word/2010/wordml" xmlns:w15="http://schemas.microsoft.com/office/word/2012/wordml" xmlns:w16cid="http://schemas.microsoft.com/office/word/2016/wordml/cid" xmlns:w16se="http://schemas.microsoft.com/office/word/2015/wordml/symex" xmlns:wpg="http://schemas.microsoft.com/office/word/2010/wordprocessingGroup" xmlns:wpi="http://schemas.microsoft.com/office/word/2010/wordprocessingInk" xmlns:wne="http://schemas.microsoft.com/office/word/2006/wordml" xmlns:wps="http://schemas.microsoft.com/office/word/2010/wordprocessingShape" mc:Ignorable="w14 w15 w16se w16cid wp14">
   <w:footnote w:type="separator" w:id="-1">
     <w:p>
       <w:pPr>
@@ -3605,7 +3599,7 @@
 </file>
 
 <file path=word/header1.xml><?xml version="1.0" encoding="utf-8"?>
-<w:hdr xmlns:wpc="http://schemas.microsoft.com/office/word/2010/wordprocessingCanvas" xmlns:cx="http://schemas.microsoft.com/office/drawing/2014/chartex" xmlns:cx1="http://schemas.microsoft.com/office/drawing/2015/9/8/chartex" xmlns:cx2="http://schemas.microsoft.com/office/drawing/2015/10/21/chartex" xmlns:cx3="http://schemas.microsoft.com/office/drawing/2016/5/9/chartex" xmlns:cx4="http://schemas.microsoft.com/office/drawing/2016/5/10/chartex" xmlns:cx5="http://schemas.microsoft.com/office/drawing/2016/5/11/chartex" xmlns:cx6="http://schemas.microsoft.com/office/drawing/2016/5/12/chartex" xmlns:cx7="http://schemas.microsoft.com/office/drawing/2016/5/13/chartex" xmlns:cx8="http://schemas.microsoft.com/office/drawing/2016/5/14/chartex" xmlns:mc="http://schemas.openxmlformats.org/markup-compatibility/2006" xmlns:aink="http://schemas.microsoft.com/office/drawing/2016/ink" xmlns:am3d="http://schemas.microsoft.com/office/drawing/2017/model3d" xmlns:o="urn:schemas-microsoft-com:office:office" xmlns:r="http://schemas.openxmlformats.org/officeDocument/2006/relationships" xmlns:m="http://schemas.openxmlformats.org/officeDocument/2006/math" xmlns:v="urn:schemas-microsoft-com:vml" xmlns:wp14="http://schemas.microsoft.com/office/word/2010/wordprocessingDrawing" xmlns:wp="http://schemas.openxmlformats.org/drawingml/2006/wordprocessingDrawing" xmlns:w10="urn:schemas-microsoft-com:office:word" xmlns:w="http://schemas.openxmlformats.org/wordprocessingml/2006/main" xmlns:w14="http://schemas.microsoft.com/office/word/2010/wordml" xmlns:w15="http://schemas.microsoft.com/office/word/2012/wordml" xmlns:w16se="http://schemas.microsoft.com/office/word/2015/wordml/symex" xmlns:wpg="http://schemas.microsoft.com/office/word/2010/wordprocessingGroup" xmlns:wpi="http://schemas.microsoft.com/office/word/2010/wordprocessingInk" xmlns:wne="http://schemas.microsoft.com/office/word/2006/wordml" xmlns:wps="http://schemas.microsoft.com/office/word/2010/wordprocessingShape" mc:Ignorable="w14 w15 w16se wp14">
+<w:hdr xmlns:wpc="http://schemas.microsoft.com/office/word/2010/wordprocessingCanvas" xmlns:cx="http://schemas.microsoft.com/office/drawing/2014/chartex" xmlns:cx1="http://schemas.microsoft.com/office/drawing/2015/9/8/chartex" xmlns:cx2="http://schemas.microsoft.com/office/drawing/2015/10/21/chartex" xmlns:cx3="http://schemas.microsoft.com/office/drawing/2016/5/9/chartex" xmlns:cx4="http://schemas.microsoft.com/office/drawing/2016/5/10/chartex" xmlns:cx5="http://schemas.microsoft.com/office/drawing/2016/5/11/chartex" xmlns:cx6="http://schemas.microsoft.com/office/drawing/2016/5/12/chartex" xmlns:cx7="http://schemas.microsoft.com/office/drawing/2016/5/13/chartex" xmlns:cx8="http://schemas.microsoft.com/office/drawing/2016/5/14/chartex" xmlns:mc="http://schemas.openxmlformats.org/markup-compatibility/2006" xmlns:aink="http://schemas.microsoft.com/office/drawing/2016/ink" xmlns:am3d="http://schemas.microsoft.com/office/drawing/2017/model3d" xmlns:o="urn:schemas-microsoft-com:office:office" xmlns:r="http://schemas.openxmlformats.org/officeDocument/2006/relationships" xmlns:m="http://schemas.openxmlformats.org/officeDocument/2006/math" xmlns:v="urn:schemas-microsoft-com:vml" xmlns:wp14="http://schemas.microsoft.com/office/word/2010/wordprocessingDrawing" xmlns:wp="http://schemas.openxmlformats.org/drawingml/2006/wordprocessingDrawing" xmlns:w10="urn:schemas-microsoft-com:office:word" xmlns:w="http://schemas.openxmlformats.org/wordprocessingml/2006/main" xmlns:w14="http://schemas.microsoft.com/office/word/2010/wordml" xmlns:w15="http://schemas.microsoft.com/office/word/2012/wordml" xmlns:w16cid="http://schemas.microsoft.com/office/word/2016/wordml/cid" xmlns:w16se="http://schemas.microsoft.com/office/word/2015/wordml/symex" xmlns:wpg="http://schemas.microsoft.com/office/word/2010/wordprocessingGroup" xmlns:wpi="http://schemas.microsoft.com/office/word/2010/wordprocessingInk" xmlns:wne="http://schemas.microsoft.com/office/word/2006/wordml" xmlns:wps="http://schemas.microsoft.com/office/word/2010/wordprocessingShape" mc:Ignorable="w14 w15 w16se w16cid wp14">
   <w:p>
     <w:pPr>
       <w:pStyle w:val="Header"/>
@@ -3615,7 +3609,7 @@
 </file>
 
 <file path=word/header2.xml><?xml version="1.0" encoding="utf-8"?>
-<w:hdr xmlns:wpc="http://schemas.microsoft.com/office/word/2010/wordprocessingCanvas" xmlns:cx="http://schemas.microsoft.com/office/drawing/2014/chartex" xmlns:cx1="http://schemas.microsoft.com/office/drawing/2015/9/8/chartex" xmlns:cx2="http://schemas.microsoft.com/office/drawing/2015/10/21/chartex" xmlns:cx3="http://schemas.microsoft.com/office/drawing/2016/5/9/chartex" xmlns:cx4="http://schemas.microsoft.com/office/drawing/2016/5/10/chartex" xmlns:cx5="http://schemas.microsoft.com/office/drawing/2016/5/11/chartex" xmlns:cx6="http://schemas.microsoft.com/office/drawing/2016/5/12/chartex" xmlns:cx7="http://schemas.microsoft.com/office/drawing/2016/5/13/chartex" xmlns:cx8="http://schemas.microsoft.com/office/drawing/2016/5/14/chartex" xmlns:mc="http://schemas.openxmlformats.org/markup-compatibility/2006" xmlns:aink="http://schemas.microsoft.com/office/drawing/2016/ink" xmlns:am3d="http://schemas.microsoft.com/office/drawing/2017/model3d" xmlns:o="urn:schemas-microsoft-com:office:office" xmlns:r="http://schemas.openxmlformats.org/officeDocument/2006/relationships" xmlns:m="http://schemas.openxmlformats.org/officeDocument/2006/math" xmlns:v="urn:schemas-microsoft-com:vml" xmlns:wp14="http://schemas.microsoft.com/office/word/2010/wordprocessingDrawing" xmlns:wp="http://schemas.openxmlformats.org/drawingml/2006/wordprocessingDrawing" xmlns:w10="urn:schemas-microsoft-com:office:word" xmlns:w="http://schemas.openxmlformats.org/wordprocessingml/2006/main" xmlns:w14="http://schemas.microsoft.com/office/word/2010/wordml" xmlns:w15="http://schemas.microsoft.com/office/word/2012/wordml" xmlns:w16se="http://schemas.microsoft.com/office/word/2015/wordml/symex" xmlns:wpg="http://schemas.microsoft.com/office/word/2010/wordprocessingGroup" xmlns:wpi="http://schemas.microsoft.com/office/word/2010/wordprocessingInk" xmlns:wne="http://schemas.microsoft.com/office/word/2006/wordml" xmlns:wps="http://schemas.microsoft.com/office/word/2010/wordprocessingShape" mc:Ignorable="w14 w15 w16se wp14">
+<w:hdr xmlns:wpc="http://schemas.microsoft.com/office/word/2010/wordprocessingCanvas" xmlns:cx="http://schemas.microsoft.com/office/drawing/2014/chartex" xmlns:cx1="http://schemas.microsoft.com/office/drawing/2015/9/8/chartex" xmlns:cx2="http://schemas.microsoft.com/office/drawing/2015/10/21/chartex" xmlns:cx3="http://schemas.microsoft.com/office/drawing/2016/5/9/chartex" xmlns:cx4="http://schemas.microsoft.com/office/drawing/2016/5/10/chartex" xmlns:cx5="http://schemas.microsoft.com/office/drawing/2016/5/11/chartex" xmlns:cx6="http://schemas.microsoft.com/office/drawing/2016/5/12/chartex" xmlns:cx7="http://schemas.microsoft.com/office/drawing/2016/5/13/chartex" xmlns:cx8="http://schemas.microsoft.com/office/drawing/2016/5/14/chartex" xmlns:mc="http://schemas.openxmlformats.org/markup-compatibility/2006" xmlns:aink="http://schemas.microsoft.com/office/drawing/2016/ink" xmlns:am3d="http://schemas.microsoft.com/office/drawing/2017/model3d" xmlns:o="urn:schemas-microsoft-com:office:office" xmlns:r="http://schemas.openxmlformats.org/officeDocument/2006/relationships" xmlns:m="http://schemas.openxmlformats.org/officeDocument/2006/math" xmlns:v="urn:schemas-microsoft-com:vml" xmlns:wp14="http://schemas.microsoft.com/office/word/2010/wordprocessingDrawing" xmlns:wp="http://schemas.openxmlformats.org/drawingml/2006/wordprocessingDrawing" xmlns:w10="urn:schemas-microsoft-com:office:word" xmlns:w="http://schemas.openxmlformats.org/wordprocessingml/2006/main" xmlns:w14="http://schemas.microsoft.com/office/word/2010/wordml" xmlns:w15="http://schemas.microsoft.com/office/word/2012/wordml" xmlns:w16cid="http://schemas.microsoft.com/office/word/2016/wordml/cid" xmlns:w16se="http://schemas.microsoft.com/office/word/2015/wordml/symex" xmlns:wpg="http://schemas.microsoft.com/office/word/2010/wordprocessingGroup" xmlns:wpi="http://schemas.microsoft.com/office/word/2010/wordprocessingInk" xmlns:wne="http://schemas.microsoft.com/office/word/2006/wordml" xmlns:wps="http://schemas.microsoft.com/office/word/2010/wordprocessingShape" mc:Ignorable="w14 w15 w16se w16cid wp14">
   <w:p>
     <w:pPr>
       <w:pStyle w:val="Header"/>
@@ -3630,7 +3624,7 @@
 </file>
 
 <file path=word/header3.xml><?xml version="1.0" encoding="utf-8"?>
-<w:hdr xmlns:wpc="http://schemas.microsoft.com/office/word/2010/wordprocessingCanvas" xmlns:cx="http://schemas.microsoft.com/office/drawing/2014/chartex" xmlns:cx1="http://schemas.microsoft.com/office/drawing/2015/9/8/chartex" xmlns:cx2="http://schemas.microsoft.com/office/drawing/2015/10/21/chartex" xmlns:cx3="http://schemas.microsoft.com/office/drawing/2016/5/9/chartex" xmlns:cx4="http://schemas.microsoft.com/office/drawing/2016/5/10/chartex" xmlns:cx5="http://schemas.microsoft.com/office/drawing/2016/5/11/chartex" xmlns:cx6="http://schemas.microsoft.com/office/drawing/2016/5/12/chartex" xmlns:cx7="http://schemas.microsoft.com/office/drawing/2016/5/13/chartex" xmlns:cx8="http://schemas.microsoft.com/office/drawing/2016/5/14/chartex" xmlns:mc="http://schemas.openxmlformats.org/markup-compatibility/2006" xmlns:aink="http://schemas.microsoft.com/office/drawing/2016/ink" xmlns:am3d="http://schemas.microsoft.com/office/drawing/2017/model3d" xmlns:o="urn:schemas-microsoft-com:office:office" xmlns:r="http://schemas.openxmlformats.org/officeDocument/2006/relationships" xmlns:m="http://schemas.openxmlformats.org/officeDocument/2006/math" xmlns:v="urn:schemas-microsoft-com:vml" xmlns:wp14="http://schemas.microsoft.com/office/word/2010/wordprocessingDrawing" xmlns:wp="http://schemas.openxmlformats.org/drawingml/2006/wordprocessingDrawing" xmlns:w10="urn:schemas-microsoft-com:office:word" xmlns:w="http://schemas.openxmlformats.org/wordprocessingml/2006/main" xmlns:w14="http://schemas.microsoft.com/office/word/2010/wordml" xmlns:w15="http://schemas.microsoft.com/office/word/2012/wordml" xmlns:w16se="http://schemas.microsoft.com/office/word/2015/wordml/symex" xmlns:wpg="http://schemas.microsoft.com/office/word/2010/wordprocessingGroup" xmlns:wpi="http://schemas.microsoft.com/office/word/2010/wordprocessingInk" xmlns:wne="http://schemas.microsoft.com/office/word/2006/wordml" xmlns:wps="http://schemas.microsoft.com/office/word/2010/wordprocessingShape" mc:Ignorable="w14 w15 w16se wp14">
+<w:hdr xmlns:wpc="http://schemas.microsoft.com/office/word/2010/wordprocessingCanvas" xmlns:cx="http://schemas.microsoft.com/office/drawing/2014/chartex" xmlns:cx1="http://schemas.microsoft.com/office/drawing/2015/9/8/chartex" xmlns:cx2="http://schemas.microsoft.com/office/drawing/2015/10/21/chartex" xmlns:cx3="http://schemas.microsoft.com/office/drawing/2016/5/9/chartex" xmlns:cx4="http://schemas.microsoft.com/office/drawing/2016/5/10/chartex" xmlns:cx5="http://schemas.microsoft.com/office/drawing/2016/5/11/chartex" xmlns:cx6="http://schemas.microsoft.com/office/drawing/2016/5/12/chartex" xmlns:cx7="http://schemas.microsoft.com/office/drawing/2016/5/13/chartex" xmlns:cx8="http://schemas.microsoft.com/office/drawing/2016/5/14/chartex" xmlns:mc="http://schemas.openxmlformats.org/markup-compatibility/2006" xmlns:aink="http://schemas.microsoft.com/office/drawing/2016/ink" xmlns:am3d="http://schemas.microsoft.com/office/drawing/2017/model3d" xmlns:o="urn:schemas-microsoft-com:office:office" xmlns:r="http://schemas.openxmlformats.org/officeDocument/2006/relationships" xmlns:m="http://schemas.openxmlformats.org/officeDocument/2006/math" xmlns:v="urn:schemas-microsoft-com:vml" xmlns:wp14="http://schemas.microsoft.com/office/word/2010/wordprocessingDrawing" xmlns:wp="http://schemas.openxmlformats.org/drawingml/2006/wordprocessingDrawing" xmlns:w10="urn:schemas-microsoft-com:office:word" xmlns:w="http://schemas.openxmlformats.org/wordprocessingml/2006/main" xmlns:w14="http://schemas.microsoft.com/office/word/2010/wordml" xmlns:w15="http://schemas.microsoft.com/office/word/2012/wordml" xmlns:w16cid="http://schemas.microsoft.com/office/word/2016/wordml/cid" xmlns:w16se="http://schemas.microsoft.com/office/word/2015/wordml/symex" xmlns:wpg="http://schemas.microsoft.com/office/word/2010/wordprocessingGroup" xmlns:wpi="http://schemas.microsoft.com/office/word/2010/wordprocessingInk" xmlns:wne="http://schemas.microsoft.com/office/word/2006/wordml" xmlns:wps="http://schemas.microsoft.com/office/word/2010/wordprocessingShape" mc:Ignorable="w14 w15 w16se w16cid wp14">
   <w:p>
     <w:pPr>
       <w:pStyle w:val="Header"/>
@@ -3640,7 +3634,7 @@
 </file>
 
 <file path=word/numbering.xml><?xml version="1.0" encoding="utf-8"?>
-<w:numbering xmlns:wpc="http://schemas.microsoft.com/office/word/2010/wordprocessingCanvas" xmlns:cx="http://schemas.microsoft.com/office/drawing/2014/chartex" xmlns:cx1="http://schemas.microsoft.com/office/drawing/2015/9/8/chartex" xmlns:cx2="http://schemas.microsoft.com/office/drawing/2015/10/21/chartex" xmlns:cx3="http://schemas.microsoft.com/office/drawing/2016/5/9/chartex" xmlns:cx4="http://schemas.microsoft.com/office/drawing/2016/5/10/chartex" xmlns:cx5="http://schemas.microsoft.com/office/drawing/2016/5/11/chartex" xmlns:cx6="http://schemas.microsoft.com/office/drawing/2016/5/12/chartex" xmlns:cx7="http://schemas.microsoft.com/office/drawing/2016/5/13/chartex" xmlns:cx8="http://schemas.microsoft.com/office/drawing/2016/5/14/chartex" xmlns:mc="http://schemas.openxmlformats.org/markup-compatibility/2006" xmlns:aink="http://schemas.microsoft.com/office/drawing/2016/ink" xmlns:am3d="http://schemas.microsoft.com/office/drawing/2017/model3d" xmlns:o="urn:schemas-microsoft-com:office:office" xmlns:r="http://schemas.openxmlformats.org/officeDocument/2006/relationships" xmlns:m="http://schemas.openxmlformats.org/officeDocument/2006/math" xmlns:v="urn:schemas-microsoft-com:vml" xmlns:wp14="http://schemas.microsoft.com/office/word/2010/wordprocessingDrawing" xmlns:wp="http://schemas.openxmlformats.org/drawingml/2006/wordprocessingDrawing" xmlns:w10="urn:schemas-microsoft-com:office:word" xmlns:w="http://schemas.openxmlformats.org/wordprocessingml/2006/main" xmlns:w14="http://schemas.microsoft.com/office/word/2010/wordml" xmlns:w15="http://schemas.microsoft.com/office/word/2012/wordml" xmlns:w16se="http://schemas.microsoft.com/office/word/2015/wordml/symex" xmlns:wpg="http://schemas.microsoft.com/office/word/2010/wordprocessingGroup" xmlns:wpi="http://schemas.microsoft.com/office/word/2010/wordprocessingInk" xmlns:wne="http://schemas.microsoft.com/office/word/2006/wordml" xmlns:wps="http://schemas.microsoft.com/office/word/2010/wordprocessingShape" mc:Ignorable="w14 w15 w16se wp14">
+<w:numbering xmlns:wpc="http://schemas.microsoft.com/office/word/2010/wordprocessingCanvas" xmlns:cx="http://schemas.microsoft.com/office/drawing/2014/chartex" xmlns:cx1="http://schemas.microsoft.com/office/drawing/2015/9/8/chartex" xmlns:cx2="http://schemas.microsoft.com/office/drawing/2015/10/21/chartex" xmlns:cx3="http://schemas.microsoft.com/office/drawing/2016/5/9/chartex" xmlns:cx4="http://schemas.microsoft.com/office/drawing/2016/5/10/chartex" xmlns:cx5="http://schemas.microsoft.com/office/drawing/2016/5/11/chartex" xmlns:cx6="http://schemas.microsoft.com/office/drawing/2016/5/12/chartex" xmlns:cx7="http://schemas.microsoft.com/office/drawing/2016/5/13/chartex" xmlns:cx8="http://schemas.microsoft.com/office/drawing/2016/5/14/chartex" xmlns:mc="http://schemas.openxmlformats.org/markup-compatibility/2006" xmlns:aink="http://schemas.microsoft.com/office/drawing/2016/ink" xmlns:am3d="http://schemas.microsoft.com/office/drawing/2017/model3d" xmlns:o="urn:schemas-microsoft-com:office:office" xmlns:r="http://schemas.openxmlformats.org/officeDocument/2006/relationships" xmlns:m="http://schemas.openxmlformats.org/officeDocument/2006/math" xmlns:v="urn:schemas-microsoft-com:vml" xmlns:wp14="http://schemas.microsoft.com/office/word/2010/wordprocessingDrawing" xmlns:wp="http://schemas.openxmlformats.org/drawingml/2006/wordprocessingDrawing" xmlns:w10="urn:schemas-microsoft-com:office:word" xmlns:w="http://schemas.openxmlformats.org/wordprocessingml/2006/main" xmlns:w14="http://schemas.microsoft.com/office/word/2010/wordml" xmlns:w15="http://schemas.microsoft.com/office/word/2012/wordml" xmlns:w16cid="http://schemas.microsoft.com/office/word/2016/wordml/cid" xmlns:w16se="http://schemas.microsoft.com/office/word/2015/wordml/symex" xmlns:wpg="http://schemas.microsoft.com/office/word/2010/wordprocessingGroup" xmlns:wpi="http://schemas.microsoft.com/office/word/2010/wordprocessingInk" xmlns:wne="http://schemas.microsoft.com/office/word/2006/wordml" xmlns:wps="http://schemas.microsoft.com/office/word/2010/wordprocessingShape" mc:Ignorable="w14 w15 w16se w16cid wp14">
   <w:abstractNum w:abstractNumId="0" w15:restartNumberingAfterBreak="0">
     <w:nsid w:val="04B376DC"/>
     <w:multiLevelType w:val="hybridMultilevel"/>
@@ -4476,7 +4470,7 @@
 </file>
 
 <file path=word/styles.xml><?xml version="1.0" encoding="utf-8"?>
-<w:styles xmlns:mc="http://schemas.openxmlformats.org/markup-compatibility/2006" xmlns:r="http://schemas.openxmlformats.org/officeDocument/2006/relationships" xmlns:w="http://schemas.openxmlformats.org/wordprocessingml/2006/main" xmlns:w14="http://schemas.microsoft.com/office/word/2010/wordml" xmlns:w15="http://schemas.microsoft.com/office/word/2012/wordml" xmlns:w16se="http://schemas.microsoft.com/office/word/2015/wordml/symex" mc:Ignorable="w14 w15 w16se">
+<w:styles xmlns:mc="http://schemas.openxmlformats.org/markup-compatibility/2006" xmlns:r="http://schemas.openxmlformats.org/officeDocument/2006/relationships" xmlns:w="http://schemas.openxmlformats.org/wordprocessingml/2006/main" xmlns:w14="http://schemas.microsoft.com/office/word/2010/wordml" xmlns:w15="http://schemas.microsoft.com/office/word/2012/wordml" xmlns:w16cid="http://schemas.microsoft.com/office/word/2016/wordml/cid" xmlns:w16se="http://schemas.microsoft.com/office/word/2015/wordml/symex" mc:Ignorable="w14 w15 w16se w16cid">
   <w:docDefaults>
     <w:rPrDefault>
       <w:rPr>
@@ -5901,7 +5895,7 @@
 </file>
 
 <file path=customXml/itemProps1.xml><?xml version="1.0" encoding="utf-8"?>
-<ds:datastoreItem xmlns:ds="http://schemas.openxmlformats.org/officeDocument/2006/customXml" ds:itemID="{EB33AA52-95C4-47DD-B139-9097FA4C547F}">
+<ds:datastoreItem xmlns:ds="http://schemas.openxmlformats.org/officeDocument/2006/customXml" ds:itemID="{648D5219-C6D3-41C1-8E66-E7AD5D6476FE}">
   <ds:schemaRefs>
     <ds:schemaRef ds:uri="http://schemas.openxmlformats.org/officeDocument/2006/bibliography"/>
   </ds:schemaRefs>
